--- a/Data Wrangling Process1.docx
+++ b/Data Wrangling Process1.docx
@@ -36,11 +36,28 @@
           <w:b/>
           <w:bCs/>
         </w:rPr>
-        <w:t>1. Understanding the Dataset</w:t>
-      </w:r>
-    </w:p>
-    <w:p>
-      <w:pPr>
+        <w:t xml:space="preserve">1. </w:t>
+      </w:r>
+      <w:r>
+        <w:rPr>
+          <w:rFonts w:asciiTheme="majorBidi" w:hAnsiTheme="majorBidi" w:cstheme="majorBidi"/>
+          <w:b/>
+          <w:bCs/>
+        </w:rPr>
+        <w:t>Understanding the Dataset</w:t>
+      </w:r>
+      <w:r>
+        <w:rPr>
+          <w:rFonts w:asciiTheme="majorBidi" w:hAnsiTheme="majorBidi" w:cstheme="majorBidi"/>
+          <w:b/>
+          <w:bCs/>
+        </w:rPr>
+        <w:t>:</w:t>
+      </w:r>
+    </w:p>
+    <w:p>
+      <w:pPr>
+        <w:ind w:left="360"/>
         <w:rPr>
           <w:rFonts w:asciiTheme="majorBidi" w:hAnsiTheme="majorBidi" w:cstheme="majorBidi"/>
         </w:rPr>
@@ -70,6 +87,11 @@
           <w:ilvl w:val="0"/>
           <w:numId w:val="1"/>
         </w:numPr>
+        <w:tabs>
+          <w:tab w:val="clear" w:pos="720"/>
+          <w:tab w:val="num" w:pos="1080"/>
+        </w:tabs>
+        <w:ind w:left="1080"/>
         <w:rPr>
           <w:rFonts w:asciiTheme="majorBidi" w:hAnsiTheme="majorBidi" w:cstheme="majorBidi"/>
         </w:rPr>
@@ -92,16 +114,8 @@
         <w:rPr>
           <w:rFonts w:asciiTheme="majorBidi" w:hAnsiTheme="majorBidi" w:cstheme="majorBidi"/>
         </w:rPr>
-        <w:t xml:space="preserve">, </w:t>
-      </w:r>
-      <w:proofErr w:type="spellStart"/>
-      <w:r>
-        <w:rPr>
-          <w:rFonts w:asciiTheme="majorBidi" w:hAnsiTheme="majorBidi" w:cstheme="majorBidi"/>
-        </w:rPr>
-        <w:t>StudentID</w:t>
-      </w:r>
-      <w:proofErr w:type="spellEnd"/>
+        <w:t>, StudentID</w:t>
+      </w:r>
       <w:r>
         <w:rPr>
           <w:rFonts w:asciiTheme="majorBidi" w:hAnsiTheme="majorBidi" w:cstheme="majorBidi"/>
@@ -115,6 +129,11 @@
           <w:ilvl w:val="0"/>
           <w:numId w:val="1"/>
         </w:numPr>
+        <w:tabs>
+          <w:tab w:val="clear" w:pos="720"/>
+          <w:tab w:val="num" w:pos="1080"/>
+        </w:tabs>
+        <w:ind w:left="1080"/>
         <w:rPr>
           <w:rFonts w:asciiTheme="majorBidi" w:hAnsiTheme="majorBidi" w:cstheme="majorBidi"/>
         </w:rPr>
@@ -140,6 +159,11 @@
           <w:ilvl w:val="0"/>
           <w:numId w:val="1"/>
         </w:numPr>
+        <w:tabs>
+          <w:tab w:val="clear" w:pos="720"/>
+          <w:tab w:val="num" w:pos="1080"/>
+        </w:tabs>
+        <w:ind w:left="1080"/>
         <w:rPr>
           <w:rFonts w:asciiTheme="majorBidi" w:hAnsiTheme="majorBidi" w:cstheme="majorBidi"/>
         </w:rPr>
@@ -182,9 +206,18 @@
         </w:rPr>
         <w:t>2. Data Cleaning Process</w:t>
       </w:r>
-    </w:p>
-    <w:p>
-      <w:pPr>
+      <w:r>
+        <w:rPr>
+          <w:rFonts w:asciiTheme="majorBidi" w:hAnsiTheme="majorBidi" w:cstheme="majorBidi"/>
+          <w:b/>
+          <w:bCs/>
+        </w:rPr>
+        <w:t>:</w:t>
+      </w:r>
+    </w:p>
+    <w:p>
+      <w:pPr>
+        <w:ind w:left="720"/>
         <w:rPr>
           <w:rFonts w:asciiTheme="majorBidi" w:hAnsiTheme="majorBidi" w:cstheme="majorBidi"/>
           <w:b/>
@@ -202,6 +235,7 @@
     </w:p>
     <w:p>
       <w:pPr>
+        <w:ind w:left="720"/>
         <w:rPr>
           <w:rFonts w:asciiTheme="majorBidi" w:hAnsiTheme="majorBidi" w:cstheme="majorBidi"/>
         </w:rPr>
@@ -219,6 +253,11 @@
           <w:ilvl w:val="0"/>
           <w:numId w:val="2"/>
         </w:numPr>
+        <w:tabs>
+          <w:tab w:val="clear" w:pos="720"/>
+          <w:tab w:val="num" w:pos="1440"/>
+        </w:tabs>
+        <w:ind w:left="1440"/>
         <w:rPr>
           <w:rFonts w:asciiTheme="majorBidi" w:hAnsiTheme="majorBidi" w:cstheme="majorBidi"/>
         </w:rPr>
@@ -236,6 +275,11 @@
           <w:ilvl w:val="0"/>
           <w:numId w:val="2"/>
         </w:numPr>
+        <w:tabs>
+          <w:tab w:val="clear" w:pos="720"/>
+          <w:tab w:val="num" w:pos="1440"/>
+        </w:tabs>
+        <w:ind w:left="1440"/>
         <w:rPr>
           <w:rFonts w:asciiTheme="majorBidi" w:hAnsiTheme="majorBidi" w:cstheme="majorBidi"/>
         </w:rPr>
@@ -273,6 +317,7 @@
     </w:p>
     <w:p>
       <w:pPr>
+        <w:ind w:left="720"/>
         <w:rPr>
           <w:rFonts w:asciiTheme="majorBidi" w:hAnsiTheme="majorBidi" w:cstheme="majorBidi"/>
           <w:b/>
@@ -290,6 +335,7 @@
     </w:p>
     <w:p>
       <w:pPr>
+        <w:ind w:left="720"/>
         <w:rPr>
           <w:rFonts w:asciiTheme="majorBidi" w:hAnsiTheme="majorBidi" w:cstheme="majorBidi"/>
         </w:rPr>
@@ -342,9 +388,18 @@
         </w:rPr>
         <w:t>3. Data Transformation</w:t>
       </w:r>
-    </w:p>
-    <w:p>
-      <w:pPr>
+      <w:r>
+        <w:rPr>
+          <w:rFonts w:asciiTheme="majorBidi" w:hAnsiTheme="majorBidi" w:cstheme="majorBidi"/>
+          <w:b/>
+          <w:bCs/>
+        </w:rPr>
+        <w:t>:</w:t>
+      </w:r>
+    </w:p>
+    <w:p>
+      <w:pPr>
+        <w:ind w:left="720"/>
         <w:rPr>
           <w:rFonts w:asciiTheme="majorBidi" w:hAnsiTheme="majorBidi" w:cstheme="majorBidi"/>
           <w:b/>
@@ -362,6 +417,7 @@
     </w:p>
     <w:p>
       <w:pPr>
+        <w:ind w:left="720"/>
         <w:rPr>
           <w:rFonts w:asciiTheme="majorBidi" w:hAnsiTheme="majorBidi" w:cstheme="majorBidi"/>
         </w:rPr>
@@ -379,6 +435,11 @@
           <w:ilvl w:val="0"/>
           <w:numId w:val="3"/>
         </w:numPr>
+        <w:tabs>
+          <w:tab w:val="clear" w:pos="720"/>
+          <w:tab w:val="num" w:pos="1440"/>
+        </w:tabs>
+        <w:ind w:left="1440"/>
         <w:rPr>
           <w:rFonts w:asciiTheme="majorBidi" w:hAnsiTheme="majorBidi" w:cstheme="majorBidi"/>
         </w:rPr>
@@ -404,6 +465,11 @@
           <w:ilvl w:val="0"/>
           <w:numId w:val="3"/>
         </w:numPr>
+        <w:tabs>
+          <w:tab w:val="clear" w:pos="720"/>
+          <w:tab w:val="num" w:pos="1440"/>
+        </w:tabs>
+        <w:ind w:left="1440"/>
         <w:rPr>
           <w:rFonts w:asciiTheme="majorBidi" w:hAnsiTheme="majorBidi" w:cstheme="majorBidi"/>
         </w:rPr>
@@ -425,6 +491,7 @@
     </w:p>
     <w:p>
       <w:pPr>
+        <w:ind w:left="720"/>
         <w:rPr>
           <w:rFonts w:asciiTheme="majorBidi" w:hAnsiTheme="majorBidi" w:cstheme="majorBidi"/>
         </w:rPr>
@@ -450,6 +517,7 @@
     </w:p>
     <w:p>
       <w:pPr>
+        <w:ind w:left="720"/>
         <w:rPr>
           <w:rFonts w:asciiTheme="majorBidi" w:hAnsiTheme="majorBidi" w:cstheme="majorBidi"/>
           <w:b/>
@@ -467,6 +535,7 @@
     </w:p>
     <w:p>
       <w:pPr>
+        <w:ind w:left="720"/>
         <w:rPr>
           <w:rFonts w:asciiTheme="majorBidi" w:hAnsiTheme="majorBidi" w:cstheme="majorBidi"/>
         </w:rPr>
@@ -508,6 +577,11 @@
           <w:ilvl w:val="0"/>
           <w:numId w:val="4"/>
         </w:numPr>
+        <w:tabs>
+          <w:tab w:val="clear" w:pos="720"/>
+          <w:tab w:val="num" w:pos="1440"/>
+        </w:tabs>
+        <w:ind w:left="1440"/>
         <w:rPr>
           <w:rFonts w:asciiTheme="majorBidi" w:hAnsiTheme="majorBidi" w:cstheme="majorBidi"/>
         </w:rPr>
@@ -525,6 +599,11 @@
           <w:ilvl w:val="0"/>
           <w:numId w:val="4"/>
         </w:numPr>
+        <w:tabs>
+          <w:tab w:val="clear" w:pos="720"/>
+          <w:tab w:val="num" w:pos="1440"/>
+        </w:tabs>
+        <w:ind w:left="1440"/>
         <w:rPr>
           <w:rFonts w:asciiTheme="majorBidi" w:hAnsiTheme="majorBidi" w:cstheme="majorBidi"/>
         </w:rPr>
@@ -547,21 +626,115 @@
       <w:pPr>
         <w:rPr>
           <w:rFonts w:asciiTheme="majorBidi" w:hAnsiTheme="majorBidi" w:cstheme="majorBidi"/>
-          <w:b/>
-          <w:bCs/>
-        </w:rPr>
-      </w:pPr>
-      <w:r>
-        <w:rPr>
-          <w:rFonts w:asciiTheme="majorBidi" w:hAnsiTheme="majorBidi" w:cstheme="majorBidi"/>
-          <w:b/>
-          <w:bCs/>
-        </w:rPr>
+        </w:rPr>
+      </w:pPr>
+    </w:p>
+    <w:p>
+      <w:pPr>
+        <w:rPr>
+          <w:rFonts w:asciiTheme="majorBidi" w:hAnsiTheme="majorBidi" w:cstheme="majorBidi"/>
+        </w:rPr>
+      </w:pPr>
+    </w:p>
+    <w:p>
+      <w:pPr>
+        <w:rPr>
+          <w:rFonts w:asciiTheme="majorBidi" w:hAnsiTheme="majorBidi" w:cstheme="majorBidi"/>
+        </w:rPr>
+      </w:pPr>
+    </w:p>
+    <w:p>
+      <w:pPr>
+        <w:rPr>
+          <w:rFonts w:asciiTheme="majorBidi" w:hAnsiTheme="majorBidi" w:cstheme="majorBidi"/>
+        </w:rPr>
+      </w:pPr>
+    </w:p>
+    <w:p>
+      <w:pPr>
+        <w:rPr>
+          <w:rFonts w:asciiTheme="majorBidi" w:hAnsiTheme="majorBidi" w:cstheme="majorBidi"/>
+        </w:rPr>
+      </w:pPr>
+    </w:p>
+    <w:p>
+      <w:pPr>
+        <w:rPr>
+          <w:rFonts w:asciiTheme="majorBidi" w:hAnsiTheme="majorBidi" w:cstheme="majorBidi"/>
+        </w:rPr>
+      </w:pPr>
+    </w:p>
+    <w:p>
+      <w:pPr>
+        <w:rPr>
+          <w:rFonts w:asciiTheme="majorBidi" w:hAnsiTheme="majorBidi" w:cstheme="majorBidi"/>
+        </w:rPr>
+      </w:pPr>
+    </w:p>
+    <w:p>
+      <w:pPr>
+        <w:rPr>
+          <w:rFonts w:asciiTheme="majorBidi" w:hAnsiTheme="majorBidi" w:cstheme="majorBidi"/>
+        </w:rPr>
+      </w:pPr>
+    </w:p>
+    <w:p>
+      <w:pPr>
+        <w:rPr>
+          <w:rFonts w:asciiTheme="majorBidi" w:hAnsiTheme="majorBidi" w:cstheme="majorBidi"/>
+        </w:rPr>
+      </w:pPr>
+    </w:p>
+    <w:p>
+      <w:pPr>
+        <w:rPr>
+          <w:rFonts w:asciiTheme="majorBidi" w:hAnsiTheme="majorBidi" w:cstheme="majorBidi"/>
+        </w:rPr>
+      </w:pPr>
+    </w:p>
+    <w:p>
+      <w:pPr>
+        <w:rPr>
+          <w:rFonts w:asciiTheme="majorBidi" w:hAnsiTheme="majorBidi" w:cstheme="majorBidi"/>
+        </w:rPr>
+      </w:pPr>
+    </w:p>
+    <w:p>
+      <w:pPr>
+        <w:rPr>
+          <w:rFonts w:asciiTheme="majorBidi" w:hAnsiTheme="majorBidi" w:cstheme="majorBidi"/>
+        </w:rPr>
+      </w:pPr>
+    </w:p>
+    <w:p>
+      <w:pPr>
+        <w:rPr>
+          <w:rFonts w:asciiTheme="majorBidi" w:hAnsiTheme="majorBidi" w:cstheme="majorBidi"/>
+          <w:b/>
+          <w:bCs/>
+        </w:rPr>
+      </w:pPr>
+      <w:r>
+        <w:rPr>
+          <w:rFonts w:asciiTheme="majorBidi" w:hAnsiTheme="majorBidi" w:cstheme="majorBidi"/>
+          <w:b/>
+          <w:bCs/>
+        </w:rPr>
+        <w:lastRenderedPageBreak/>
         <w:t>4. Exploratory Data Analysis (EDA)</w:t>
       </w:r>
-    </w:p>
-    <w:p>
-      <w:pPr>
+      <w:r>
+        <w:rPr>
+          <w:rFonts w:asciiTheme="majorBidi" w:hAnsiTheme="majorBidi" w:cstheme="majorBidi"/>
+          <w:b/>
+          <w:bCs/>
+        </w:rPr>
+        <w:t>:</w:t>
+      </w:r>
+    </w:p>
+    <w:p>
+      <w:pPr>
+        <w:ind w:firstLine="720"/>
         <w:rPr>
           <w:rFonts w:asciiTheme="majorBidi" w:hAnsiTheme="majorBidi" w:cstheme="majorBidi"/>
           <w:b/>
@@ -573,7 +746,6 @@
           <w:rFonts w:asciiTheme="majorBidi" w:hAnsiTheme="majorBidi" w:cstheme="majorBidi"/>
           <w:noProof/>
         </w:rPr>
-        <w:lastRenderedPageBreak/>
         <w:drawing>
           <wp:anchor distT="0" distB="0" distL="114300" distR="114300" simplePos="0" relativeHeight="251661312" behindDoc="1" locked="0" layoutInCell="1" allowOverlap="1" wp14:anchorId="452D6DCB" wp14:editId="7ABF4524">
             <wp:simplePos x="0" y="0"/>
@@ -643,29 +815,28 @@
     </w:p>
     <w:p>
       <w:pPr>
-        <w:rPr>
-          <w:rFonts w:asciiTheme="majorBidi" w:hAnsiTheme="majorBidi" w:cstheme="majorBidi"/>
-        </w:rPr>
-      </w:pPr>
-      <w:r>
-        <w:rPr>
-          <w:rFonts w:asciiTheme="majorBidi" w:hAnsiTheme="majorBidi" w:cstheme="majorBidi"/>
-        </w:rPr>
-        <w:t xml:space="preserve">The analysis of GPA revealed a right-skewed distribution, with </w:t>
-      </w:r>
-      <w:proofErr w:type="gramStart"/>
-      <w:r>
-        <w:rPr>
-          <w:rFonts w:asciiTheme="majorBidi" w:hAnsiTheme="majorBidi" w:cstheme="majorBidi"/>
-        </w:rPr>
-        <w:t>the majority of</w:t>
-      </w:r>
-      <w:proofErr w:type="gramEnd"/>
-      <w:r>
-        <w:rPr>
-          <w:rFonts w:asciiTheme="majorBidi" w:hAnsiTheme="majorBidi" w:cstheme="majorBidi"/>
-        </w:rPr>
-        <w:t xml:space="preserve"> students achieving GPAs between </w:t>
+        <w:ind w:left="720"/>
+        <w:rPr>
+          <w:rFonts w:asciiTheme="majorBidi" w:hAnsiTheme="majorBidi" w:cstheme="majorBidi"/>
+        </w:rPr>
+      </w:pPr>
+      <w:r>
+        <w:rPr>
+          <w:rFonts w:asciiTheme="majorBidi" w:hAnsiTheme="majorBidi" w:cstheme="majorBidi"/>
+        </w:rPr>
+        <w:t xml:space="preserve">The analysis of GPA revealed a </w:t>
+      </w:r>
+      <w:r>
+        <w:rPr>
+          <w:rFonts w:asciiTheme="majorBidi" w:hAnsiTheme="majorBidi" w:cstheme="majorBidi"/>
+        </w:rPr>
+        <w:t>normalised</w:t>
+      </w:r>
+      <w:r>
+        <w:rPr>
+          <w:rFonts w:asciiTheme="majorBidi" w:hAnsiTheme="majorBidi" w:cstheme="majorBidi"/>
+        </w:rPr>
+        <w:t xml:space="preserve"> distribution, with the majority of students achieving GPAs between </w:t>
       </w:r>
       <w:r>
         <w:rPr>
@@ -684,13 +855,15 @@
     </w:p>
     <w:p>
       <w:pPr>
-        <w:rPr>
-          <w:rFonts w:asciiTheme="majorBidi" w:hAnsiTheme="majorBidi" w:cstheme="majorBidi"/>
-        </w:rPr>
-      </w:pPr>
-    </w:p>
-    <w:p>
-      <w:pPr>
+        <w:ind w:left="720"/>
+        <w:rPr>
+          <w:rFonts w:asciiTheme="majorBidi" w:hAnsiTheme="majorBidi" w:cstheme="majorBidi"/>
+        </w:rPr>
+      </w:pPr>
+    </w:p>
+    <w:p>
+      <w:pPr>
+        <w:ind w:left="720"/>
         <w:rPr>
           <w:rFonts w:asciiTheme="majorBidi" w:hAnsiTheme="majorBidi" w:cstheme="majorBidi"/>
           <w:b/>
@@ -712,6 +885,11 @@
           <w:ilvl w:val="0"/>
           <w:numId w:val="5"/>
         </w:numPr>
+        <w:tabs>
+          <w:tab w:val="clear" w:pos="720"/>
+          <w:tab w:val="num" w:pos="1440"/>
+        </w:tabs>
+        <w:ind w:left="1440"/>
         <w:rPr>
           <w:rFonts w:asciiTheme="majorBidi" w:hAnsiTheme="majorBidi" w:cstheme="majorBidi"/>
         </w:rPr>
@@ -737,6 +915,11 @@
           <w:ilvl w:val="1"/>
           <w:numId w:val="5"/>
         </w:numPr>
+        <w:tabs>
+          <w:tab w:val="clear" w:pos="1440"/>
+          <w:tab w:val="num" w:pos="2160"/>
+        </w:tabs>
+        <w:ind w:left="2160"/>
         <w:rPr>
           <w:rFonts w:asciiTheme="majorBidi" w:hAnsiTheme="majorBidi" w:cstheme="majorBidi"/>
         </w:rPr>
@@ -754,6 +937,11 @@
           <w:ilvl w:val="0"/>
           <w:numId w:val="5"/>
         </w:numPr>
+        <w:tabs>
+          <w:tab w:val="clear" w:pos="720"/>
+          <w:tab w:val="num" w:pos="1440"/>
+        </w:tabs>
+        <w:ind w:left="1440"/>
         <w:rPr>
           <w:rFonts w:asciiTheme="majorBidi" w:hAnsiTheme="majorBidi" w:cstheme="majorBidi"/>
         </w:rPr>
@@ -779,6 +967,11 @@
           <w:ilvl w:val="1"/>
           <w:numId w:val="5"/>
         </w:numPr>
+        <w:tabs>
+          <w:tab w:val="clear" w:pos="1440"/>
+          <w:tab w:val="num" w:pos="2160"/>
+        </w:tabs>
+        <w:ind w:left="2160"/>
         <w:rPr>
           <w:rFonts w:asciiTheme="majorBidi" w:hAnsiTheme="majorBidi" w:cstheme="majorBidi"/>
         </w:rPr>
@@ -792,22 +985,15 @@
     </w:p>
     <w:p>
       <w:pPr>
-        <w:ind w:left="1440"/>
-        <w:rPr>
-          <w:rFonts w:asciiTheme="majorBidi" w:hAnsiTheme="majorBidi" w:cstheme="majorBidi"/>
-        </w:rPr>
-      </w:pPr>
-    </w:p>
-    <w:p>
-      <w:pPr>
-        <w:ind w:left="1440"/>
-        <w:rPr>
-          <w:rFonts w:asciiTheme="majorBidi" w:hAnsiTheme="majorBidi" w:cstheme="majorBidi"/>
-        </w:rPr>
-      </w:pPr>
-    </w:p>
-    <w:p>
-      <w:pPr>
+        <w:ind w:left="1800"/>
+        <w:rPr>
+          <w:rFonts w:asciiTheme="majorBidi" w:hAnsiTheme="majorBidi" w:cstheme="majorBidi"/>
+        </w:rPr>
+      </w:pPr>
+    </w:p>
+    <w:p>
+      <w:pPr>
+        <w:ind w:left="720"/>
         <w:rPr>
           <w:rFonts w:asciiTheme="majorBidi" w:hAnsiTheme="majorBidi" w:cstheme="majorBidi"/>
           <w:b/>
@@ -825,6 +1011,7 @@
     </w:p>
     <w:p>
       <w:pPr>
+        <w:ind w:left="720"/>
         <w:rPr>
           <w:rFonts w:asciiTheme="majorBidi" w:hAnsiTheme="majorBidi" w:cstheme="majorBidi"/>
         </w:rPr>
@@ -992,6 +1179,34 @@
           <w:bCs/>
         </w:rPr>
       </w:pPr>
+    </w:p>
+    <w:p>
+      <w:pPr>
+        <w:rPr>
+          <w:rFonts w:asciiTheme="majorBidi" w:hAnsiTheme="majorBidi" w:cstheme="majorBidi"/>
+          <w:b/>
+          <w:bCs/>
+        </w:rPr>
+      </w:pPr>
+    </w:p>
+    <w:p>
+      <w:pPr>
+        <w:rPr>
+          <w:rFonts w:asciiTheme="majorBidi" w:hAnsiTheme="majorBidi" w:cstheme="majorBidi"/>
+          <w:b/>
+          <w:bCs/>
+        </w:rPr>
+      </w:pPr>
+    </w:p>
+    <w:p>
+      <w:pPr>
+        <w:ind w:left="720"/>
+        <w:rPr>
+          <w:rFonts w:asciiTheme="majorBidi" w:hAnsiTheme="majorBidi" w:cstheme="majorBidi"/>
+          <w:b/>
+          <w:bCs/>
+        </w:rPr>
+      </w:pPr>
       <w:r>
         <w:rPr>
           <w:rFonts w:asciiTheme="majorBidi" w:hAnsiTheme="majorBidi" w:cstheme="majorBidi"/>
@@ -1003,29 +1218,31 @@
     </w:p>
     <w:p>
       <w:pPr>
-        <w:rPr>
-          <w:rFonts w:asciiTheme="majorBidi" w:hAnsiTheme="majorBidi" w:cstheme="majorBidi"/>
-        </w:rPr>
-      </w:pPr>
-      <w:r>
-        <w:rPr>
-          <w:rFonts w:asciiTheme="majorBidi" w:hAnsiTheme="majorBidi" w:cstheme="majorBidi"/>
+        <w:ind w:left="720"/>
+        <w:rPr>
+          <w:rFonts w:asciiTheme="majorBidi" w:hAnsiTheme="majorBidi" w:cstheme="majorBidi"/>
+        </w:rPr>
+      </w:pPr>
+      <w:r>
+        <w:rPr>
+          <w:rFonts w:asciiTheme="majorBidi" w:hAnsiTheme="majorBidi" w:cstheme="majorBidi"/>
+        </w:rPr>
+        <w:t>Fewer absences strongly correlated with higher GPAs. Students with very few absences consistently outperformed those with moderate to high absences, emphasizing the importance of regular attendance in academic achievement.</w:t>
+      </w:r>
+    </w:p>
+    <w:p>
+      <w:pPr>
+        <w:ind w:left="720"/>
+        <w:rPr>
+          <w:rFonts w:asciiTheme="majorBidi" w:hAnsiTheme="majorBidi" w:cstheme="majorBidi"/>
+        </w:rPr>
+      </w:pPr>
+      <w:r>
+        <w:rPr>
+          <w:rFonts w:asciiTheme="majorBidi" w:hAnsiTheme="majorBidi" w:cstheme="majorBidi"/>
+          <w:noProof/>
         </w:rPr>
         <w:lastRenderedPageBreak/>
-        <w:t>Fewer absences strongly correlated with higher GPAs. Students with very few absences consistently outperformed those with moderate to high absences, emphasizing the importance of regular attendance in academic achievement.</w:t>
-      </w:r>
-    </w:p>
-    <w:p>
-      <w:pPr>
-        <w:rPr>
-          <w:rFonts w:asciiTheme="majorBidi" w:hAnsiTheme="majorBidi" w:cstheme="majorBidi"/>
-        </w:rPr>
-      </w:pPr>
-      <w:r>
-        <w:rPr>
-          <w:rFonts w:asciiTheme="majorBidi" w:hAnsiTheme="majorBidi" w:cstheme="majorBidi"/>
-          <w:noProof/>
-        </w:rPr>
         <w:drawing>
           <wp:anchor distT="0" distB="0" distL="114300" distR="114300" simplePos="0" relativeHeight="251662336" behindDoc="0" locked="0" layoutInCell="1" allowOverlap="1" wp14:anchorId="6CB545CA" wp14:editId="63147D49">
             <wp:simplePos x="0" y="0"/>
@@ -1085,24 +1302,27 @@
     </w:p>
     <w:p>
       <w:pPr>
-        <w:rPr>
-          <w:rFonts w:asciiTheme="majorBidi" w:hAnsiTheme="majorBidi" w:cstheme="majorBidi"/>
-          <w:b/>
-          <w:bCs/>
-        </w:rPr>
-      </w:pPr>
-    </w:p>
-    <w:p>
-      <w:pPr>
-        <w:rPr>
-          <w:rFonts w:asciiTheme="majorBidi" w:hAnsiTheme="majorBidi" w:cstheme="majorBidi"/>
-          <w:b/>
-          <w:bCs/>
-        </w:rPr>
-      </w:pPr>
-    </w:p>
-    <w:p>
-      <w:pPr>
+        <w:ind w:left="720"/>
+        <w:rPr>
+          <w:rFonts w:asciiTheme="majorBidi" w:hAnsiTheme="majorBidi" w:cstheme="majorBidi"/>
+          <w:b/>
+          <w:bCs/>
+        </w:rPr>
+      </w:pPr>
+    </w:p>
+    <w:p>
+      <w:pPr>
+        <w:ind w:left="720"/>
+        <w:rPr>
+          <w:rFonts w:asciiTheme="majorBidi" w:hAnsiTheme="majorBidi" w:cstheme="majorBidi"/>
+          <w:b/>
+          <w:bCs/>
+        </w:rPr>
+      </w:pPr>
+    </w:p>
+    <w:p>
+      <w:pPr>
+        <w:ind w:left="720"/>
         <w:rPr>
           <w:rFonts w:asciiTheme="majorBidi" w:hAnsiTheme="majorBidi" w:cstheme="majorBidi"/>
           <w:b/>
@@ -1124,6 +1344,11 @@
           <w:ilvl w:val="0"/>
           <w:numId w:val="6"/>
         </w:numPr>
+        <w:tabs>
+          <w:tab w:val="clear" w:pos="720"/>
+          <w:tab w:val="num" w:pos="1440"/>
+        </w:tabs>
+        <w:ind w:left="1440"/>
         <w:rPr>
           <w:rFonts w:asciiTheme="majorBidi" w:hAnsiTheme="majorBidi" w:cstheme="majorBidi"/>
         </w:rPr>
@@ -1149,6 +1374,11 @@
           <w:ilvl w:val="1"/>
           <w:numId w:val="6"/>
         </w:numPr>
+        <w:tabs>
+          <w:tab w:val="clear" w:pos="1440"/>
+          <w:tab w:val="num" w:pos="2160"/>
+        </w:tabs>
+        <w:ind w:left="2160"/>
         <w:rPr>
           <w:rFonts w:asciiTheme="majorBidi" w:hAnsiTheme="majorBidi" w:cstheme="majorBidi"/>
         </w:rPr>
@@ -1166,6 +1396,11 @@
           <w:ilvl w:val="0"/>
           <w:numId w:val="6"/>
         </w:numPr>
+        <w:tabs>
+          <w:tab w:val="clear" w:pos="720"/>
+          <w:tab w:val="num" w:pos="1440"/>
+        </w:tabs>
+        <w:ind w:left="1440"/>
         <w:rPr>
           <w:rFonts w:asciiTheme="majorBidi" w:hAnsiTheme="majorBidi" w:cstheme="majorBidi"/>
         </w:rPr>
@@ -1191,6 +1426,11 @@
           <w:ilvl w:val="1"/>
           <w:numId w:val="6"/>
         </w:numPr>
+        <w:tabs>
+          <w:tab w:val="clear" w:pos="1440"/>
+          <w:tab w:val="num" w:pos="2160"/>
+        </w:tabs>
+        <w:ind w:left="2160"/>
         <w:rPr>
           <w:rFonts w:asciiTheme="majorBidi" w:hAnsiTheme="majorBidi" w:cstheme="majorBidi"/>
         </w:rPr>
@@ -1206,6 +1446,1599 @@
       <w:pPr>
         <w:rPr>
           <w:rFonts w:asciiTheme="majorBidi" w:hAnsiTheme="majorBidi" w:cstheme="majorBidi"/>
+        </w:rPr>
+      </w:pPr>
+    </w:p>
+    <w:p>
+      <w:pPr>
+        <w:pStyle w:val="NormalWeb"/>
+      </w:pPr>
+      <w:r>
+        <w:rPr>
+          <w:rStyle w:val="Strong"/>
+          <w:rFonts w:eastAsiaTheme="majorEastAsia"/>
+        </w:rPr>
+        <w:t>5. SQL Table Creation Process</w:t>
+      </w:r>
+    </w:p>
+    <w:p>
+      <w:pPr>
+        <w:pStyle w:val="NormalWeb"/>
+        <w:ind w:firstLine="360"/>
+      </w:pPr>
+      <w:r>
+        <w:t>To implement the star schema based on the ERD diagram:</w:t>
+      </w:r>
+    </w:p>
+    <w:p>
+      <w:pPr>
+        <w:pStyle w:val="NormalWeb"/>
+        <w:numPr>
+          <w:ilvl w:val="0"/>
+          <w:numId w:val="13"/>
+        </w:numPr>
+      </w:pPr>
+      <w:r>
+        <w:rPr>
+          <w:rStyle w:val="Strong"/>
+          <w:rFonts w:eastAsiaTheme="majorEastAsia"/>
+        </w:rPr>
+        <w:t>Fact and Dimension Tables:</w:t>
+      </w:r>
+    </w:p>
+    <w:p>
+      <w:pPr>
+        <w:numPr>
+          <w:ilvl w:val="1"/>
+          <w:numId w:val="13"/>
+        </w:numPr>
+        <w:spacing w:before="100" w:beforeAutospacing="1" w:after="100" w:afterAutospacing="1"/>
+      </w:pPr>
+      <w:r>
+        <w:t>The star schema revolves around a central fact table containing measures and keys linking to surrounding dimension tables.</w:t>
+      </w:r>
+    </w:p>
+    <w:p>
+      <w:pPr>
+        <w:numPr>
+          <w:ilvl w:val="1"/>
+          <w:numId w:val="13"/>
+        </w:numPr>
+        <w:spacing w:before="100" w:beforeAutospacing="1" w:after="100" w:afterAutospacing="1"/>
+      </w:pPr>
+      <w:r>
+        <w:t>In this dataset:</w:t>
+      </w:r>
+    </w:p>
+    <w:p>
+      <w:pPr>
+        <w:numPr>
+          <w:ilvl w:val="2"/>
+          <w:numId w:val="13"/>
+        </w:numPr>
+        <w:spacing w:before="100" w:beforeAutospacing="1" w:after="100" w:afterAutospacing="1"/>
+      </w:pPr>
+      <w:r>
+        <w:t xml:space="preserve">The </w:t>
+      </w:r>
+      <w:r>
+        <w:rPr>
+          <w:rStyle w:val="Strong"/>
+          <w:rFonts w:eastAsiaTheme="majorEastAsia"/>
+        </w:rPr>
+        <w:t>fact table</w:t>
+      </w:r>
+      <w:r>
+        <w:t xml:space="preserve"> is </w:t>
+      </w:r>
+      <w:r>
+        <w:rPr>
+          <w:rStyle w:val="HTMLCode"/>
+          <w:rFonts w:eastAsiaTheme="majorEastAsia"/>
+        </w:rPr>
+        <w:t>StudentDetails</w:t>
+      </w:r>
+      <w:r>
+        <w:t xml:space="preserve">, as it contains measurable metrics like </w:t>
+      </w:r>
+      <w:r>
+        <w:t>Age</w:t>
+      </w:r>
+      <w:r>
+        <w:t xml:space="preserve">, </w:t>
+      </w:r>
+      <w:r>
+        <w:t>Gender, Ethnicity, Parental Education</w:t>
+      </w:r>
+      <w:r>
+        <w:t>.</w:t>
+      </w:r>
+    </w:p>
+    <w:p>
+      <w:pPr>
+        <w:pStyle w:val="ListParagraph"/>
+        <w:numPr>
+          <w:ilvl w:val="2"/>
+          <w:numId w:val="13"/>
+        </w:numPr>
+      </w:pPr>
+      <w:r>
+        <w:t xml:space="preserve">The </w:t>
+      </w:r>
+      <w:r>
+        <w:rPr>
+          <w:rStyle w:val="Strong"/>
+          <w:rFonts w:eastAsiaTheme="majorEastAsia"/>
+        </w:rPr>
+        <w:t>dimension tables</w:t>
+      </w:r>
+      <w:r>
+        <w:t xml:space="preserve"> include:</w:t>
+      </w:r>
+    </w:p>
+    <w:p>
+      <w:pPr>
+        <w:numPr>
+          <w:ilvl w:val="0"/>
+          <w:numId w:val="17"/>
+        </w:numPr>
+        <w:tabs>
+          <w:tab w:val="clear" w:pos="720"/>
+          <w:tab w:val="num" w:pos="2520"/>
+        </w:tabs>
+        <w:spacing w:before="100" w:beforeAutospacing="1" w:after="100" w:afterAutospacing="1"/>
+        <w:ind w:left="2520"/>
+      </w:pPr>
+      <w:r>
+        <w:rPr>
+          <w:rStyle w:val="HTMLCode"/>
+          <w:rFonts w:eastAsiaTheme="majorEastAsia"/>
+        </w:rPr>
+        <w:t>StudentPerformance</w:t>
+      </w:r>
+      <w:r>
+        <w:t>: Contains academic performance data such as GPA, Study Time Weekly, and Grade Class.</w:t>
+      </w:r>
+    </w:p>
+    <w:p>
+      <w:pPr>
+        <w:numPr>
+          <w:ilvl w:val="0"/>
+          <w:numId w:val="17"/>
+        </w:numPr>
+        <w:tabs>
+          <w:tab w:val="clear" w:pos="720"/>
+          <w:tab w:val="num" w:pos="2520"/>
+        </w:tabs>
+        <w:spacing w:before="100" w:beforeAutospacing="1" w:after="100" w:afterAutospacing="1"/>
+        <w:ind w:left="2520"/>
+      </w:pPr>
+      <w:r>
+        <w:rPr>
+          <w:rStyle w:val="HTMLCode"/>
+          <w:rFonts w:eastAsiaTheme="majorEastAsia"/>
+        </w:rPr>
+        <w:t>StudentEngagement</w:t>
+      </w:r>
+      <w:r>
+        <w:t>: Tracks engagement metrics like Attendance and Extracurricular Participation.</w:t>
+      </w:r>
+    </w:p>
+    <w:p>
+      <w:pPr>
+        <w:numPr>
+          <w:ilvl w:val="0"/>
+          <w:numId w:val="17"/>
+        </w:numPr>
+        <w:tabs>
+          <w:tab w:val="clear" w:pos="720"/>
+          <w:tab w:val="num" w:pos="2520"/>
+        </w:tabs>
+        <w:spacing w:before="100" w:beforeAutospacing="1" w:after="100" w:afterAutospacing="1"/>
+        <w:ind w:left="2520"/>
+      </w:pPr>
+      <w:r>
+        <w:rPr>
+          <w:rStyle w:val="HTMLCode"/>
+          <w:rFonts w:eastAsiaTheme="majorEastAsia"/>
+        </w:rPr>
+        <w:lastRenderedPageBreak/>
+        <w:t>Gender</w:t>
+      </w:r>
+      <w:r>
+        <w:t xml:space="preserve">, </w:t>
+      </w:r>
+      <w:r>
+        <w:rPr>
+          <w:rStyle w:val="HTMLCode"/>
+          <w:rFonts w:eastAsiaTheme="majorEastAsia"/>
+        </w:rPr>
+        <w:t>Ethnicity</w:t>
+      </w:r>
+      <w:r>
+        <w:t xml:space="preserve">, </w:t>
+      </w:r>
+      <w:r>
+        <w:rPr>
+          <w:rStyle w:val="HTMLCode"/>
+          <w:rFonts w:eastAsiaTheme="majorEastAsia"/>
+        </w:rPr>
+        <w:t>ParentalEducation</w:t>
+      </w:r>
+      <w:r>
+        <w:t xml:space="preserve">, </w:t>
+      </w:r>
+      <w:r>
+        <w:rPr>
+          <w:rStyle w:val="HTMLCode"/>
+          <w:rFonts w:eastAsiaTheme="majorEastAsia"/>
+        </w:rPr>
+        <w:t>ParentalSupport</w:t>
+      </w:r>
+      <w:r>
+        <w:t xml:space="preserve">, and </w:t>
+      </w:r>
+      <w:r>
+        <w:rPr>
+          <w:rStyle w:val="HTMLCode"/>
+          <w:rFonts w:eastAsiaTheme="majorEastAsia"/>
+        </w:rPr>
+        <w:t>GradeClass</w:t>
+      </w:r>
+      <w:r>
+        <w:t xml:space="preserve"> for categorical attributes.</w:t>
+      </w:r>
+    </w:p>
+    <w:p>
+      <w:pPr>
+        <w:pStyle w:val="NormalWeb"/>
+        <w:numPr>
+          <w:ilvl w:val="0"/>
+          <w:numId w:val="13"/>
+        </w:numPr>
+      </w:pPr>
+      <w:r>
+        <w:rPr>
+          <w:rStyle w:val="Strong"/>
+          <w:rFonts w:eastAsiaTheme="majorEastAsia"/>
+        </w:rPr>
+        <w:t>SQL Table Creation:</w:t>
+      </w:r>
+    </w:p>
+    <w:p>
+      <w:pPr>
+        <w:numPr>
+          <w:ilvl w:val="1"/>
+          <w:numId w:val="13"/>
+        </w:numPr>
+        <w:spacing w:before="100" w:beforeAutospacing="1" w:after="100" w:afterAutospacing="1"/>
+      </w:pPr>
+      <w:r>
+        <w:t>Each table was created based on the schema and relationships defined in the ERD diagram</w:t>
+      </w:r>
+    </w:p>
+    <w:p>
+      <w:pPr>
+        <w:pStyle w:val="NormalWeb"/>
+        <w:numPr>
+          <w:ilvl w:val="0"/>
+          <w:numId w:val="13"/>
+        </w:numPr>
+      </w:pPr>
+      <w:r>
+        <w:rPr>
+          <w:rStyle w:val="Strong"/>
+          <w:rFonts w:eastAsiaTheme="majorEastAsia"/>
+        </w:rPr>
+        <w:t>Relationships and Data Integration:</w:t>
+      </w:r>
+    </w:p>
+    <w:p>
+      <w:pPr>
+        <w:pStyle w:val="NormalWeb"/>
+        <w:numPr>
+          <w:ilvl w:val="0"/>
+          <w:numId w:val="18"/>
+        </w:numPr>
+      </w:pPr>
+      <w:r>
+        <w:rPr>
+          <w:rStyle w:val="Strong"/>
+          <w:rFonts w:eastAsiaTheme="majorEastAsia"/>
+        </w:rPr>
+        <w:t>Fact Table Relationships:</w:t>
+      </w:r>
+    </w:p>
+    <w:p>
+      <w:pPr>
+        <w:numPr>
+          <w:ilvl w:val="1"/>
+          <w:numId w:val="18"/>
+        </w:numPr>
+        <w:spacing w:before="100" w:beforeAutospacing="1" w:after="100" w:afterAutospacing="1"/>
+      </w:pPr>
+      <w:r>
+        <w:rPr>
+          <w:rStyle w:val="HTMLCode"/>
+          <w:rFonts w:eastAsiaTheme="majorEastAsia"/>
+        </w:rPr>
+        <w:t>StudentDetails</w:t>
+      </w:r>
+      <w:r>
+        <w:t xml:space="preserve"> acts as the central table, storing demographic data (</w:t>
+      </w:r>
+      <w:r>
+        <w:rPr>
+          <w:rStyle w:val="HTMLCode"/>
+          <w:rFonts w:eastAsiaTheme="majorEastAsia"/>
+        </w:rPr>
+        <w:t>Age</w:t>
+      </w:r>
+      <w:r>
+        <w:t xml:space="preserve">, </w:t>
+      </w:r>
+      <w:r>
+        <w:rPr>
+          <w:rStyle w:val="HTMLCode"/>
+          <w:rFonts w:eastAsiaTheme="majorEastAsia"/>
+        </w:rPr>
+        <w:t>Gender</w:t>
+      </w:r>
+      <w:r>
+        <w:t xml:space="preserve">, </w:t>
+      </w:r>
+      <w:r>
+        <w:rPr>
+          <w:rStyle w:val="HTMLCode"/>
+          <w:rFonts w:eastAsiaTheme="majorEastAsia"/>
+        </w:rPr>
+        <w:t>Ethnicity</w:t>
+      </w:r>
+      <w:r>
+        <w:t xml:space="preserve">, and </w:t>
+      </w:r>
+      <w:r>
+        <w:rPr>
+          <w:rStyle w:val="HTMLCode"/>
+          <w:rFonts w:eastAsiaTheme="majorEastAsia"/>
+        </w:rPr>
+        <w:t>ParentalEducation</w:t>
+      </w:r>
+      <w:r>
+        <w:t>) and linking to:</w:t>
+      </w:r>
+    </w:p>
+    <w:p>
+      <w:pPr>
+        <w:numPr>
+          <w:ilvl w:val="2"/>
+          <w:numId w:val="18"/>
+        </w:numPr>
+        <w:spacing w:before="100" w:beforeAutospacing="1" w:after="100" w:afterAutospacing="1"/>
+      </w:pPr>
+      <w:r>
+        <w:rPr>
+          <w:rStyle w:val="HTMLCode"/>
+          <w:rFonts w:eastAsiaTheme="majorEastAsia"/>
+        </w:rPr>
+        <w:t>StudentPerformance</w:t>
+      </w:r>
+      <w:r>
+        <w:t xml:space="preserve"> for academic metrics like </w:t>
+      </w:r>
+      <w:r>
+        <w:rPr>
+          <w:rStyle w:val="HTMLCode"/>
+          <w:rFonts w:eastAsiaTheme="majorEastAsia"/>
+        </w:rPr>
+        <w:t>GPA</w:t>
+      </w:r>
+      <w:r>
+        <w:t xml:space="preserve"> and </w:t>
+      </w:r>
+      <w:r>
+        <w:rPr>
+          <w:rStyle w:val="HTMLCode"/>
+          <w:rFonts w:eastAsiaTheme="majorEastAsia"/>
+        </w:rPr>
+        <w:t>StudyTimeWeekly</w:t>
+      </w:r>
+      <w:r>
+        <w:t>.</w:t>
+      </w:r>
+    </w:p>
+    <w:p>
+      <w:pPr>
+        <w:numPr>
+          <w:ilvl w:val="2"/>
+          <w:numId w:val="18"/>
+        </w:numPr>
+        <w:spacing w:before="100" w:beforeAutospacing="1" w:after="100" w:afterAutospacing="1"/>
+      </w:pPr>
+      <w:r>
+        <w:rPr>
+          <w:rStyle w:val="HTMLCode"/>
+          <w:rFonts w:eastAsiaTheme="majorEastAsia"/>
+        </w:rPr>
+        <w:t>StudentEngagement</w:t>
+      </w:r>
+      <w:r>
+        <w:t xml:space="preserve"> for engagement-related metrics.</w:t>
+      </w:r>
+    </w:p>
+    <w:p>
+      <w:pPr>
+        <w:numPr>
+          <w:ilvl w:val="2"/>
+          <w:numId w:val="18"/>
+        </w:numPr>
+        <w:spacing w:before="100" w:beforeAutospacing="1" w:after="100" w:afterAutospacing="1"/>
+      </w:pPr>
+      <w:r>
+        <w:rPr>
+          <w:rStyle w:val="HTMLCode"/>
+          <w:rFonts w:eastAsiaTheme="majorEastAsia"/>
+        </w:rPr>
+        <w:t>Gender</w:t>
+      </w:r>
+      <w:r>
+        <w:t xml:space="preserve">, </w:t>
+      </w:r>
+      <w:r>
+        <w:rPr>
+          <w:rStyle w:val="HTMLCode"/>
+          <w:rFonts w:eastAsiaTheme="majorEastAsia"/>
+        </w:rPr>
+        <w:t>Ethnicity</w:t>
+      </w:r>
+      <w:r>
+        <w:t xml:space="preserve">, </w:t>
+      </w:r>
+      <w:r>
+        <w:rPr>
+          <w:rStyle w:val="HTMLCode"/>
+          <w:rFonts w:eastAsiaTheme="majorEastAsia"/>
+        </w:rPr>
+        <w:t>ParentalEducation</w:t>
+      </w:r>
+      <w:r>
+        <w:t xml:space="preserve">, </w:t>
+      </w:r>
+      <w:r>
+        <w:rPr>
+          <w:rStyle w:val="HTMLCode"/>
+          <w:rFonts w:eastAsiaTheme="majorEastAsia"/>
+        </w:rPr>
+        <w:t>ParentalSupport</w:t>
+      </w:r>
+      <w:r>
+        <w:t xml:space="preserve">, and </w:t>
+      </w:r>
+      <w:r>
+        <w:rPr>
+          <w:rStyle w:val="HTMLCode"/>
+          <w:rFonts w:eastAsiaTheme="majorEastAsia"/>
+        </w:rPr>
+        <w:t>GradeClass</w:t>
+      </w:r>
+      <w:r>
+        <w:t xml:space="preserve"> for categorical dimensions.</w:t>
+      </w:r>
+    </w:p>
+    <w:p>
+      <w:pPr>
+        <w:pStyle w:val="NormalWeb"/>
+        <w:numPr>
+          <w:ilvl w:val="0"/>
+          <w:numId w:val="18"/>
+        </w:numPr>
+      </w:pPr>
+      <w:r>
+        <w:rPr>
+          <w:rStyle w:val="Strong"/>
+          <w:rFonts w:eastAsiaTheme="majorEastAsia"/>
+        </w:rPr>
+        <w:t>Dimension Table Relationships:</w:t>
+      </w:r>
+    </w:p>
+    <w:p>
+      <w:pPr>
+        <w:numPr>
+          <w:ilvl w:val="1"/>
+          <w:numId w:val="18"/>
+        </w:numPr>
+        <w:spacing w:before="100" w:beforeAutospacing="1" w:after="100" w:afterAutospacing="1"/>
+      </w:pPr>
+      <w:r>
+        <w:t>Each dimension table provides descriptive data for querying and categorization:</w:t>
+      </w:r>
+    </w:p>
+    <w:p>
+      <w:pPr>
+        <w:numPr>
+          <w:ilvl w:val="2"/>
+          <w:numId w:val="18"/>
+        </w:numPr>
+        <w:spacing w:before="100" w:beforeAutospacing="1" w:after="100" w:afterAutospacing="1"/>
+      </w:pPr>
+      <w:r>
+        <w:rPr>
+          <w:rStyle w:val="HTMLCode"/>
+          <w:rFonts w:eastAsiaTheme="majorEastAsia"/>
+        </w:rPr>
+        <w:t>Gender</w:t>
+      </w:r>
+      <w:r>
+        <w:t xml:space="preserve">, </w:t>
+      </w:r>
+      <w:r>
+        <w:rPr>
+          <w:rStyle w:val="HTMLCode"/>
+          <w:rFonts w:eastAsiaTheme="majorEastAsia"/>
+        </w:rPr>
+        <w:t>Ethnicity</w:t>
+      </w:r>
+      <w:r>
+        <w:t xml:space="preserve">, and </w:t>
+      </w:r>
+      <w:r>
+        <w:rPr>
+          <w:rStyle w:val="HTMLCode"/>
+          <w:rFonts w:eastAsiaTheme="majorEastAsia"/>
+        </w:rPr>
+        <w:t>ParentalEducation</w:t>
+      </w:r>
+      <w:r>
+        <w:t xml:space="preserve"> define demographic attributes.</w:t>
+      </w:r>
+    </w:p>
+    <w:p>
+      <w:pPr>
+        <w:numPr>
+          <w:ilvl w:val="2"/>
+          <w:numId w:val="18"/>
+        </w:numPr>
+        <w:spacing w:before="100" w:beforeAutospacing="1" w:after="100" w:afterAutospacing="1"/>
+      </w:pPr>
+      <w:r>
+        <w:rPr>
+          <w:rStyle w:val="HTMLCode"/>
+          <w:rFonts w:eastAsiaTheme="majorEastAsia"/>
+        </w:rPr>
+        <w:t>GradeClass</w:t>
+      </w:r>
+      <w:r>
+        <w:t xml:space="preserve"> categorizes academic performance.</w:t>
+      </w:r>
+    </w:p>
+    <w:p>
+      <w:pPr>
+        <w:pStyle w:val="NormalWeb"/>
+        <w:numPr>
+          <w:ilvl w:val="0"/>
+          <w:numId w:val="13"/>
+        </w:numPr>
+      </w:pPr>
+      <w:r>
+        <w:rPr>
+          <w:rStyle w:val="Strong"/>
+          <w:rFonts w:eastAsiaTheme="majorEastAsia"/>
+        </w:rPr>
+        <w:t>Star Schema Design Benefits:</w:t>
+      </w:r>
+    </w:p>
+    <w:p>
+      <w:pPr>
+        <w:numPr>
+          <w:ilvl w:val="0"/>
+          <w:numId w:val="19"/>
+        </w:numPr>
+        <w:spacing w:before="100" w:beforeAutospacing="1" w:after="100" w:afterAutospacing="1"/>
+      </w:pPr>
+      <w:r>
+        <w:rPr>
+          <w:rStyle w:val="Strong"/>
+          <w:rFonts w:eastAsiaTheme="majorEastAsia"/>
+        </w:rPr>
+        <w:t>Simplicity:</w:t>
+      </w:r>
+      <w:r>
+        <w:t xml:space="preserve"> The star schema design clearly organizes relationships, with </w:t>
+      </w:r>
+      <w:r>
+        <w:rPr>
+          <w:rStyle w:val="HTMLCode"/>
+          <w:rFonts w:eastAsiaTheme="majorEastAsia"/>
+        </w:rPr>
+        <w:t>StudentDetails</w:t>
+      </w:r>
+      <w:r>
+        <w:t xml:space="preserve"> at the center and dimension tables surrounding it.</w:t>
+      </w:r>
+    </w:p>
+    <w:p>
+      <w:pPr>
+        <w:numPr>
+          <w:ilvl w:val="0"/>
+          <w:numId w:val="19"/>
+        </w:numPr>
+        <w:spacing w:before="100" w:beforeAutospacing="1" w:after="100" w:afterAutospacing="1"/>
+      </w:pPr>
+      <w:r>
+        <w:rPr>
+          <w:rStyle w:val="Strong"/>
+          <w:rFonts w:eastAsiaTheme="majorEastAsia"/>
+        </w:rPr>
+        <w:t>Efficiency:</w:t>
+      </w:r>
+      <w:r>
+        <w:t xml:space="preserve"> Indexed foreign keys enable fast queries, such as joining </w:t>
+      </w:r>
+      <w:r>
+        <w:rPr>
+          <w:rStyle w:val="HTMLCode"/>
+          <w:rFonts w:eastAsiaTheme="majorEastAsia"/>
+        </w:rPr>
+        <w:t>StudentDetails</w:t>
+      </w:r>
+      <w:r>
+        <w:t xml:space="preserve"> with </w:t>
+      </w:r>
+      <w:r>
+        <w:rPr>
+          <w:rStyle w:val="HTMLCode"/>
+          <w:rFonts w:eastAsiaTheme="majorEastAsia"/>
+        </w:rPr>
+        <w:t>StudentPerformance</w:t>
+      </w:r>
+      <w:r>
+        <w:t xml:space="preserve"> or </w:t>
+      </w:r>
+      <w:r>
+        <w:rPr>
+          <w:rStyle w:val="HTMLCode"/>
+          <w:rFonts w:eastAsiaTheme="majorEastAsia"/>
+        </w:rPr>
+        <w:t>StudentEngagement</w:t>
+      </w:r>
+      <w:r>
+        <w:t>.</w:t>
+      </w:r>
+    </w:p>
+    <w:p>
+      <w:pPr>
+        <w:numPr>
+          <w:ilvl w:val="0"/>
+          <w:numId w:val="19"/>
+        </w:numPr>
+        <w:spacing w:before="100" w:beforeAutospacing="1" w:after="100" w:afterAutospacing="1"/>
+      </w:pPr>
+      <w:r>
+        <w:rPr>
+          <w:rStyle w:val="Strong"/>
+          <w:rFonts w:eastAsiaTheme="majorEastAsia"/>
+        </w:rPr>
+        <w:t>Scalability:</w:t>
+      </w:r>
+      <w:r>
+        <w:t xml:space="preserve"> Dimensions can be updated or expanded independently of the fact table, reducing maintenance complexity.</w:t>
+      </w:r>
+    </w:p>
+    <w:p>
+      <w:pPr>
+        <w:pStyle w:val="ListParagraph"/>
+        <w:numPr>
+          <w:ilvl w:val="0"/>
+          <w:numId w:val="13"/>
+        </w:numPr>
+        <w:rPr>
+          <w:rFonts w:asciiTheme="majorBidi" w:hAnsiTheme="majorBidi" w:cstheme="majorBidi"/>
+          <w:b/>
+          <w:bCs/>
+        </w:rPr>
+      </w:pPr>
+      <w:r>
+        <w:rPr>
+          <w:rFonts w:asciiTheme="majorBidi" w:hAnsiTheme="majorBidi" w:cstheme="majorBidi"/>
+          <w:b/>
+          <w:bCs/>
+        </w:rPr>
+        <w:t>ERD Alignment:</w:t>
+      </w:r>
+    </w:p>
+    <w:p>
+      <w:pPr>
+        <w:numPr>
+          <w:ilvl w:val="0"/>
+          <w:numId w:val="20"/>
+        </w:numPr>
+        <w:rPr>
+          <w:rFonts w:asciiTheme="majorBidi" w:hAnsiTheme="majorBidi" w:cstheme="majorBidi"/>
+        </w:rPr>
+      </w:pPr>
+      <w:r>
+        <w:rPr>
+          <w:rFonts w:asciiTheme="majorBidi" w:hAnsiTheme="majorBidi" w:cstheme="majorBidi"/>
+        </w:rPr>
+        <w:t>The ERD diagram visually aligns with the adjusted schema:</w:t>
+      </w:r>
+    </w:p>
+    <w:p>
+      <w:pPr>
+        <w:numPr>
+          <w:ilvl w:val="1"/>
+          <w:numId w:val="20"/>
+        </w:numPr>
+        <w:rPr>
+          <w:rFonts w:asciiTheme="majorBidi" w:hAnsiTheme="majorBidi" w:cstheme="majorBidi"/>
+        </w:rPr>
+      </w:pPr>
+      <w:r>
+        <w:rPr>
+          <w:rFonts w:asciiTheme="majorBidi" w:hAnsiTheme="majorBidi" w:cstheme="majorBidi"/>
+        </w:rPr>
+        <w:t>Dimensions like Gender, Ethnicity, and ParentalEducation are directly linked to StudentDetails.</w:t>
+      </w:r>
+    </w:p>
+    <w:p>
+      <w:pPr>
+        <w:numPr>
+          <w:ilvl w:val="1"/>
+          <w:numId w:val="20"/>
+        </w:numPr>
+        <w:rPr>
+          <w:rFonts w:asciiTheme="majorBidi" w:hAnsiTheme="majorBidi" w:cstheme="majorBidi"/>
+          <w:b/>
+          <w:bCs/>
+        </w:rPr>
+      </w:pPr>
+      <w:r>
+        <w:rPr>
+          <w:rFonts w:asciiTheme="majorBidi" w:hAnsiTheme="majorBidi" w:cstheme="majorBidi"/>
+        </w:rPr>
+        <w:t>Additional tables like StudentPerformance and StudentEngagement provide further details about the students, emphasizing StudentDetails as the core fact table.</w:t>
+      </w:r>
+    </w:p>
+    <w:p>
+      <w:pPr>
+        <w:ind w:left="720"/>
+        <w:rPr>
+          <w:rFonts w:asciiTheme="majorBidi" w:hAnsiTheme="majorBidi" w:cstheme="majorBidi"/>
+        </w:rPr>
+      </w:pPr>
+    </w:p>
+    <w:p>
+      <w:pPr>
+        <w:rPr>
+          <w:rFonts w:asciiTheme="majorBidi" w:hAnsiTheme="majorBidi" w:cstheme="majorBidi"/>
+        </w:rPr>
+      </w:pPr>
+    </w:p>
+    <w:p>
+      <w:pPr>
+        <w:rPr>
+          <w:rFonts w:asciiTheme="majorBidi" w:hAnsiTheme="majorBidi" w:cstheme="majorBidi"/>
+        </w:rPr>
+      </w:pPr>
+    </w:p>
+    <w:p>
+      <w:pPr>
+        <w:rPr>
+          <w:rFonts w:asciiTheme="majorBidi" w:hAnsiTheme="majorBidi" w:cstheme="majorBidi"/>
+        </w:rPr>
+      </w:pPr>
+    </w:p>
+    <w:p>
+      <w:pPr>
+        <w:rPr>
+          <w:rFonts w:asciiTheme="majorBidi" w:hAnsiTheme="majorBidi" w:cstheme="majorBidi"/>
+        </w:rPr>
+      </w:pPr>
+    </w:p>
+    <w:p>
+      <w:pPr>
+        <w:rPr>
+          <w:rFonts w:asciiTheme="majorBidi" w:hAnsiTheme="majorBidi" w:cstheme="majorBidi"/>
+        </w:rPr>
+      </w:pPr>
+    </w:p>
+    <w:p>
+      <w:pPr>
+        <w:rPr>
+          <w:rFonts w:asciiTheme="majorBidi" w:hAnsiTheme="majorBidi" w:cstheme="majorBidi"/>
+        </w:rPr>
+      </w:pPr>
+    </w:p>
+    <w:p>
+      <w:pPr>
+        <w:rPr>
+          <w:rFonts w:asciiTheme="majorBidi" w:hAnsiTheme="majorBidi" w:cstheme="majorBidi"/>
+        </w:rPr>
+      </w:pPr>
+    </w:p>
+    <w:p>
+      <w:pPr>
+        <w:rPr>
+          <w:rFonts w:asciiTheme="majorBidi" w:hAnsiTheme="majorBidi" w:cstheme="majorBidi"/>
+        </w:rPr>
+      </w:pPr>
+    </w:p>
+    <w:p>
+      <w:pPr>
+        <w:rPr>
+          <w:rFonts w:asciiTheme="majorBidi" w:hAnsiTheme="majorBidi" w:cstheme="majorBidi"/>
+        </w:rPr>
+      </w:pPr>
+    </w:p>
+    <w:p>
+      <w:pPr>
+        <w:rPr>
+          <w:rFonts w:asciiTheme="majorBidi" w:hAnsiTheme="majorBidi" w:cstheme="majorBidi"/>
+        </w:rPr>
+      </w:pPr>
+    </w:p>
+    <w:p>
+      <w:pPr>
+        <w:jc w:val="center"/>
+        <w:rPr>
+          <w:rFonts w:asciiTheme="majorBidi" w:hAnsiTheme="majorBidi" w:cstheme="majorBidi"/>
+          <w:lang w:val="en-US"/>
+        </w:rPr>
+      </w:pPr>
+      <w:r>
+        <w:rPr>
+          <w:rFonts w:asciiTheme="majorBidi" w:hAnsiTheme="majorBidi" w:cstheme="majorBidi"/>
+          <w:lang w:val="en-US"/>
+        </w:rPr>
+        <w:lastRenderedPageBreak/>
+        <w:t>Education Performance Analysis</w:t>
+      </w:r>
+    </w:p>
+    <w:p>
+      <w:pPr>
+        <w:jc w:val="center"/>
+        <w:rPr>
+          <w:rFonts w:asciiTheme="majorBidi" w:hAnsiTheme="majorBidi" w:cstheme="majorBidi"/>
+          <w:lang w:val="en-US"/>
+        </w:rPr>
+      </w:pPr>
+    </w:p>
+    <w:p>
+      <w:pPr>
+        <w:rPr>
+          <w:rFonts w:asciiTheme="majorBidi" w:hAnsiTheme="majorBidi" w:cstheme="majorBidi"/>
+          <w:b/>
+          <w:bCs/>
+          <w:u w:val="single"/>
+          <w:lang w:val="en-US"/>
+        </w:rPr>
+      </w:pPr>
+      <w:r>
+        <w:rPr>
+          <w:rFonts w:asciiTheme="majorBidi" w:hAnsiTheme="majorBidi" w:cstheme="majorBidi"/>
+          <w:b/>
+          <w:bCs/>
+          <w:u w:val="single"/>
+          <w:lang w:val="en-US"/>
+        </w:rPr>
+        <w:t>Counts:</w:t>
+      </w:r>
+    </w:p>
+    <w:p>
+      <w:pPr>
+        <w:pStyle w:val="ListParagraph"/>
+        <w:numPr>
+          <w:ilvl w:val="0"/>
+          <w:numId w:val="9"/>
+        </w:numPr>
+        <w:rPr>
+          <w:rFonts w:asciiTheme="majorBidi" w:hAnsiTheme="majorBidi" w:cstheme="majorBidi"/>
+          <w:lang w:val="en-US"/>
+        </w:rPr>
+      </w:pPr>
+      <w:r>
+        <w:rPr>
+          <w:rFonts w:asciiTheme="majorBidi" w:hAnsiTheme="majorBidi" w:cstheme="majorBidi"/>
+          <w:lang w:val="en-US"/>
+        </w:rPr>
+        <w:t>There are 2392 total students</w:t>
+      </w:r>
+    </w:p>
+    <w:p>
+      <w:pPr>
+        <w:pStyle w:val="ListParagraph"/>
+        <w:numPr>
+          <w:ilvl w:val="0"/>
+          <w:numId w:val="9"/>
+        </w:numPr>
+        <w:rPr>
+          <w:rFonts w:asciiTheme="majorBidi" w:hAnsiTheme="majorBidi" w:cstheme="majorBidi"/>
+          <w:lang w:val="en-US"/>
+        </w:rPr>
+      </w:pPr>
+      <w:r>
+        <w:rPr>
+          <w:rFonts w:asciiTheme="majorBidi" w:hAnsiTheme="majorBidi" w:cstheme="majorBidi"/>
+          <w:lang w:val="en-US"/>
+        </w:rPr>
+        <w:t>The grade “F” has the greatest number of students with 1211 students meanwhile the grade “A” has the least.</w:t>
+      </w:r>
+    </w:p>
+    <w:p>
+      <w:pPr>
+        <w:pStyle w:val="ListParagraph"/>
+        <w:numPr>
+          <w:ilvl w:val="0"/>
+          <w:numId w:val="9"/>
+        </w:numPr>
+        <w:rPr>
+          <w:rFonts w:asciiTheme="majorBidi" w:hAnsiTheme="majorBidi" w:cstheme="majorBidi"/>
+          <w:lang w:val="en-US"/>
+        </w:rPr>
+      </w:pPr>
+      <w:r>
+        <w:rPr>
+          <w:rFonts w:asciiTheme="majorBidi" w:hAnsiTheme="majorBidi" w:cstheme="majorBidi"/>
+          <w:lang w:val="en-US"/>
+        </w:rPr>
+        <w:t xml:space="preserve">The Caucasian ethnicity has the greatest number of students with 1207 students, and the average being around 50.46% of all students, which could be due to the fact of the school </w:t>
+      </w:r>
+      <w:proofErr w:type="gramStart"/>
+      <w:r>
+        <w:rPr>
+          <w:rFonts w:asciiTheme="majorBidi" w:hAnsiTheme="majorBidi" w:cstheme="majorBidi"/>
+          <w:lang w:val="en-US"/>
+        </w:rPr>
+        <w:t>being located in</w:t>
+      </w:r>
+      <w:proofErr w:type="gramEnd"/>
+      <w:r>
+        <w:rPr>
+          <w:rFonts w:asciiTheme="majorBidi" w:hAnsiTheme="majorBidi" w:cstheme="majorBidi"/>
+          <w:lang w:val="en-US"/>
+        </w:rPr>
+        <w:t xml:space="preserve"> Europe.</w:t>
+      </w:r>
+    </w:p>
+    <w:p>
+      <w:pPr>
+        <w:rPr>
+          <w:rFonts w:asciiTheme="majorBidi" w:hAnsiTheme="majorBidi" w:cstheme="majorBidi"/>
+          <w:b/>
+          <w:bCs/>
+          <w:u w:val="single"/>
+        </w:rPr>
+      </w:pPr>
+    </w:p>
+    <w:p>
+      <w:pPr>
+        <w:rPr>
+          <w:rFonts w:asciiTheme="majorBidi" w:hAnsiTheme="majorBidi" w:cstheme="majorBidi"/>
+          <w:b/>
+          <w:bCs/>
+          <w:u w:val="single"/>
+        </w:rPr>
+      </w:pPr>
+      <w:r>
+        <w:rPr>
+          <w:rFonts w:asciiTheme="majorBidi" w:hAnsiTheme="majorBidi" w:cstheme="majorBidi"/>
+          <w:b/>
+          <w:bCs/>
+          <w:u w:val="single"/>
+        </w:rPr>
+        <w:t>GPA Analysis</w:t>
+      </w:r>
+    </w:p>
+    <w:p>
+      <w:pPr>
+        <w:numPr>
+          <w:ilvl w:val="0"/>
+          <w:numId w:val="10"/>
+        </w:numPr>
+        <w:rPr>
+          <w:rFonts w:asciiTheme="majorBidi" w:hAnsiTheme="majorBidi" w:cstheme="majorBidi"/>
+          <w:b/>
+          <w:bCs/>
+        </w:rPr>
+      </w:pPr>
+      <w:r>
+        <w:rPr>
+          <w:rFonts w:asciiTheme="majorBidi" w:hAnsiTheme="majorBidi" w:cstheme="majorBidi"/>
+          <w:b/>
+          <w:bCs/>
+        </w:rPr>
+        <w:t>Parental Education:</w:t>
+      </w:r>
+    </w:p>
+    <w:p>
+      <w:pPr>
+        <w:numPr>
+          <w:ilvl w:val="1"/>
+          <w:numId w:val="10"/>
+        </w:numPr>
+        <w:rPr>
+          <w:rFonts w:asciiTheme="majorBidi" w:hAnsiTheme="majorBidi" w:cstheme="majorBidi"/>
+        </w:rPr>
+      </w:pPr>
+      <w:r>
+        <w:rPr>
+          <w:rFonts w:asciiTheme="majorBidi" w:hAnsiTheme="majorBidi" w:cstheme="majorBidi"/>
+        </w:rPr>
+        <w:t xml:space="preserve">Students whose parents completed high </w:t>
+      </w:r>
+      <w:proofErr w:type="gramStart"/>
+      <w:r>
+        <w:rPr>
+          <w:rFonts w:asciiTheme="majorBidi" w:hAnsiTheme="majorBidi" w:cstheme="majorBidi"/>
+        </w:rPr>
+        <w:t>school</w:t>
+      </w:r>
+      <w:proofErr w:type="gramEnd"/>
+      <w:r>
+        <w:rPr>
+          <w:rFonts w:asciiTheme="majorBidi" w:hAnsiTheme="majorBidi" w:cstheme="majorBidi"/>
+        </w:rPr>
+        <w:t xml:space="preserve"> or college had the highest average GPAs of 1.95 and 1.30, respectively.</w:t>
+      </w:r>
+    </w:p>
+    <w:p>
+      <w:pPr>
+        <w:numPr>
+          <w:ilvl w:val="1"/>
+          <w:numId w:val="10"/>
+        </w:numPr>
+        <w:rPr>
+          <w:rFonts w:asciiTheme="majorBidi" w:hAnsiTheme="majorBidi" w:cstheme="majorBidi"/>
+        </w:rPr>
+      </w:pPr>
+      <w:r>
+        <w:rPr>
+          <w:rFonts w:asciiTheme="majorBidi" w:hAnsiTheme="majorBidi" w:cstheme="majorBidi"/>
+        </w:rPr>
+        <w:t>Interestingly, students whose parents held bachelor’s degrees or higher had slightly lower average GPAs of 1.81 and 1.82, suggesting a potential inverse correlation between higher parental education and student GPA.</w:t>
+      </w:r>
+    </w:p>
+    <w:p>
+      <w:pPr>
+        <w:numPr>
+          <w:ilvl w:val="0"/>
+          <w:numId w:val="10"/>
+        </w:numPr>
+        <w:rPr>
+          <w:rFonts w:asciiTheme="majorBidi" w:hAnsiTheme="majorBidi" w:cstheme="majorBidi"/>
+          <w:b/>
+          <w:bCs/>
+        </w:rPr>
+      </w:pPr>
+      <w:r>
+        <w:rPr>
+          <w:rFonts w:asciiTheme="majorBidi" w:hAnsiTheme="majorBidi" w:cstheme="majorBidi"/>
+          <w:b/>
+          <w:bCs/>
+        </w:rPr>
+        <w:t>Parental Support:</w:t>
+      </w:r>
+    </w:p>
+    <w:p>
+      <w:pPr>
+        <w:numPr>
+          <w:ilvl w:val="1"/>
+          <w:numId w:val="10"/>
+        </w:numPr>
+        <w:rPr>
+          <w:rFonts w:asciiTheme="majorBidi" w:hAnsiTheme="majorBidi" w:cstheme="majorBidi"/>
+        </w:rPr>
+      </w:pPr>
+      <w:r>
+        <w:rPr>
+          <w:rFonts w:asciiTheme="majorBidi" w:hAnsiTheme="majorBidi" w:cstheme="majorBidi"/>
+        </w:rPr>
+        <w:t>Very high parental support was associated with the highest average GPA of 2.19.</w:t>
+      </w:r>
+    </w:p>
+    <w:p>
+      <w:pPr>
+        <w:numPr>
+          <w:ilvl w:val="1"/>
+          <w:numId w:val="10"/>
+        </w:numPr>
+        <w:rPr>
+          <w:rFonts w:asciiTheme="majorBidi" w:hAnsiTheme="majorBidi" w:cstheme="majorBidi"/>
+        </w:rPr>
+      </w:pPr>
+      <w:r>
+        <w:rPr>
+          <w:rFonts w:asciiTheme="majorBidi" w:hAnsiTheme="majorBidi" w:cstheme="majorBidi"/>
+        </w:rPr>
+        <w:t>Students with no parental support had the lowest average GPA of 1.54.</w:t>
+      </w:r>
+    </w:p>
+    <w:p>
+      <w:pPr>
+        <w:numPr>
+          <w:ilvl w:val="0"/>
+          <w:numId w:val="10"/>
+        </w:numPr>
+        <w:rPr>
+          <w:rFonts w:asciiTheme="majorBidi" w:hAnsiTheme="majorBidi" w:cstheme="majorBidi"/>
+          <w:b/>
+          <w:bCs/>
+        </w:rPr>
+      </w:pPr>
+      <w:r>
+        <w:rPr>
+          <w:rFonts w:asciiTheme="majorBidi" w:hAnsiTheme="majorBidi" w:cstheme="majorBidi"/>
+          <w:b/>
+          <w:bCs/>
+        </w:rPr>
+        <w:t>Gender:</w:t>
+      </w:r>
+    </w:p>
+    <w:p>
+      <w:pPr>
+        <w:numPr>
+          <w:ilvl w:val="1"/>
+          <w:numId w:val="10"/>
+        </w:numPr>
+        <w:rPr>
+          <w:rFonts w:asciiTheme="majorBidi" w:hAnsiTheme="majorBidi" w:cstheme="majorBidi"/>
+        </w:rPr>
+      </w:pPr>
+      <w:r>
+        <w:rPr>
+          <w:rFonts w:asciiTheme="majorBidi" w:hAnsiTheme="majorBidi" w:cstheme="majorBidi"/>
+        </w:rPr>
+        <w:t>Male students slightly outperformed females, with an average GPA of 1.91 compared to 1.89 for females.</w:t>
+      </w:r>
+    </w:p>
+    <w:p>
+      <w:pPr>
+        <w:numPr>
+          <w:ilvl w:val="0"/>
+          <w:numId w:val="10"/>
+        </w:numPr>
+        <w:rPr>
+          <w:rFonts w:asciiTheme="majorBidi" w:hAnsiTheme="majorBidi" w:cstheme="majorBidi"/>
+          <w:b/>
+          <w:bCs/>
+        </w:rPr>
+      </w:pPr>
+      <w:r>
+        <w:rPr>
+          <w:rFonts w:asciiTheme="majorBidi" w:hAnsiTheme="majorBidi" w:cstheme="majorBidi"/>
+          <w:b/>
+          <w:bCs/>
+        </w:rPr>
+        <w:t>Absences:</w:t>
+      </w:r>
+    </w:p>
+    <w:p>
+      <w:pPr>
+        <w:numPr>
+          <w:ilvl w:val="1"/>
+          <w:numId w:val="10"/>
+        </w:numPr>
+        <w:rPr>
+          <w:rFonts w:asciiTheme="majorBidi" w:hAnsiTheme="majorBidi" w:cstheme="majorBidi"/>
+          <w:b/>
+          <w:bCs/>
+        </w:rPr>
+      </w:pPr>
+      <w:r>
+        <w:rPr>
+          <w:rFonts w:asciiTheme="majorBidi" w:hAnsiTheme="majorBidi" w:cstheme="majorBidi"/>
+          <w:b/>
+          <w:bCs/>
+        </w:rPr>
+        <w:t>Attendance strongly influenced performance:</w:t>
+      </w:r>
+    </w:p>
+    <w:p>
+      <w:pPr>
+        <w:numPr>
+          <w:ilvl w:val="2"/>
+          <w:numId w:val="10"/>
+        </w:numPr>
+        <w:rPr>
+          <w:rFonts w:asciiTheme="majorBidi" w:hAnsiTheme="majorBidi" w:cstheme="majorBidi"/>
+        </w:rPr>
+      </w:pPr>
+      <w:r>
+        <w:rPr>
+          <w:rFonts w:asciiTheme="majorBidi" w:hAnsiTheme="majorBidi" w:cstheme="majorBidi"/>
+        </w:rPr>
+        <w:t>Students with very few absences had the highest average GPA of 3.16.</w:t>
+      </w:r>
+    </w:p>
+    <w:p>
+      <w:pPr>
+        <w:numPr>
+          <w:ilvl w:val="2"/>
+          <w:numId w:val="10"/>
+        </w:numPr>
+        <w:rPr>
+          <w:rFonts w:asciiTheme="majorBidi" w:hAnsiTheme="majorBidi" w:cstheme="majorBidi"/>
+        </w:rPr>
+      </w:pPr>
+      <w:r>
+        <w:rPr>
+          <w:rFonts w:asciiTheme="majorBidi" w:hAnsiTheme="majorBidi" w:cstheme="majorBidi"/>
+        </w:rPr>
+        <w:t>Students with very many absences had the lowest average GPA of 0.93.</w:t>
+      </w:r>
+    </w:p>
+    <w:p>
+      <w:pPr>
+        <w:numPr>
+          <w:ilvl w:val="1"/>
+          <w:numId w:val="10"/>
+        </w:numPr>
+        <w:rPr>
+          <w:rFonts w:asciiTheme="majorBidi" w:hAnsiTheme="majorBidi" w:cstheme="majorBidi"/>
+        </w:rPr>
+      </w:pPr>
+      <w:r>
+        <w:rPr>
+          <w:rFonts w:asciiTheme="majorBidi" w:hAnsiTheme="majorBidi" w:cstheme="majorBidi"/>
+          <w:b/>
+          <w:bCs/>
+        </w:rPr>
+        <w:t xml:space="preserve">Key Insight: </w:t>
+      </w:r>
+      <w:r>
+        <w:rPr>
+          <w:rFonts w:asciiTheme="majorBidi" w:hAnsiTheme="majorBidi" w:cstheme="majorBidi"/>
+        </w:rPr>
+        <w:t>Attendance is a critical factor in student success.</w:t>
+      </w:r>
+    </w:p>
+    <w:p>
+      <w:pPr>
+        <w:rPr>
+          <w:rFonts w:asciiTheme="majorBidi" w:hAnsiTheme="majorBidi" w:cstheme="majorBidi"/>
+          <w:b/>
+          <w:bCs/>
+          <w:u w:val="single"/>
+        </w:rPr>
+      </w:pPr>
+    </w:p>
+    <w:p>
+      <w:pPr>
+        <w:rPr>
+          <w:rFonts w:asciiTheme="majorBidi" w:hAnsiTheme="majorBidi" w:cstheme="majorBidi"/>
+          <w:b/>
+          <w:bCs/>
+          <w:u w:val="single"/>
+        </w:rPr>
+      </w:pPr>
+      <w:r>
+        <w:rPr>
+          <w:rFonts w:asciiTheme="majorBidi" w:hAnsiTheme="majorBidi" w:cstheme="majorBidi"/>
+          <w:b/>
+          <w:bCs/>
+          <w:u w:val="single"/>
+        </w:rPr>
+        <w:t>Extracurricular Activities</w:t>
+      </w:r>
+    </w:p>
+    <w:p>
+      <w:pPr>
+        <w:numPr>
+          <w:ilvl w:val="0"/>
+          <w:numId w:val="11"/>
+        </w:numPr>
+        <w:rPr>
+          <w:rFonts w:asciiTheme="majorBidi" w:hAnsiTheme="majorBidi" w:cstheme="majorBidi"/>
+          <w:b/>
+          <w:bCs/>
+        </w:rPr>
+      </w:pPr>
+      <w:r>
+        <w:rPr>
+          <w:rFonts w:asciiTheme="majorBidi" w:hAnsiTheme="majorBidi" w:cstheme="majorBidi"/>
+          <w:b/>
+          <w:bCs/>
+        </w:rPr>
+        <w:t>Tutoring:</w:t>
+      </w:r>
+    </w:p>
+    <w:p>
+      <w:pPr>
+        <w:numPr>
+          <w:ilvl w:val="1"/>
+          <w:numId w:val="11"/>
+        </w:numPr>
+        <w:rPr>
+          <w:rFonts w:asciiTheme="majorBidi" w:hAnsiTheme="majorBidi" w:cstheme="majorBidi"/>
+        </w:rPr>
+      </w:pPr>
+      <w:r>
+        <w:rPr>
+          <w:rFonts w:asciiTheme="majorBidi" w:hAnsiTheme="majorBidi" w:cstheme="majorBidi"/>
+        </w:rPr>
+        <w:t>Students who received tutoring achieved a higher average GPA of 2.10, compared to 1.81 for those who didn’t.</w:t>
+      </w:r>
+    </w:p>
+    <w:p>
+      <w:pPr>
+        <w:numPr>
+          <w:ilvl w:val="0"/>
+          <w:numId w:val="11"/>
+        </w:numPr>
+        <w:rPr>
+          <w:rFonts w:asciiTheme="majorBidi" w:hAnsiTheme="majorBidi" w:cstheme="majorBidi"/>
+          <w:b/>
+          <w:bCs/>
+        </w:rPr>
+      </w:pPr>
+      <w:r>
+        <w:rPr>
+          <w:rFonts w:asciiTheme="majorBidi" w:hAnsiTheme="majorBidi" w:cstheme="majorBidi"/>
+          <w:b/>
+          <w:bCs/>
+        </w:rPr>
+        <w:t>Participation in Activities:</w:t>
+      </w:r>
+    </w:p>
+    <w:p>
+      <w:pPr>
+        <w:numPr>
+          <w:ilvl w:val="1"/>
+          <w:numId w:val="11"/>
+        </w:numPr>
+        <w:rPr>
+          <w:rFonts w:asciiTheme="majorBidi" w:hAnsiTheme="majorBidi" w:cstheme="majorBidi"/>
+        </w:rPr>
+      </w:pPr>
+      <w:r>
+        <w:rPr>
+          <w:rFonts w:asciiTheme="majorBidi" w:hAnsiTheme="majorBidi" w:cstheme="majorBidi"/>
+        </w:rPr>
+        <w:t>Students involved in extracurricular activities had an average GPA of 2.01, outperforming those who didn’t (1.83).</w:t>
+      </w:r>
+    </w:p>
+    <w:p>
+      <w:pPr>
+        <w:numPr>
+          <w:ilvl w:val="0"/>
+          <w:numId w:val="11"/>
+        </w:numPr>
+        <w:rPr>
+          <w:rFonts w:asciiTheme="majorBidi" w:hAnsiTheme="majorBidi" w:cstheme="majorBidi"/>
+          <w:b/>
+          <w:bCs/>
+        </w:rPr>
+      </w:pPr>
+      <w:r>
+        <w:rPr>
+          <w:rFonts w:asciiTheme="majorBidi" w:hAnsiTheme="majorBidi" w:cstheme="majorBidi"/>
+          <w:b/>
+          <w:bCs/>
+        </w:rPr>
+        <w:t>Sports:</w:t>
+      </w:r>
+    </w:p>
+    <w:p>
+      <w:pPr>
+        <w:numPr>
+          <w:ilvl w:val="1"/>
+          <w:numId w:val="11"/>
+        </w:numPr>
+        <w:rPr>
+          <w:rFonts w:asciiTheme="majorBidi" w:hAnsiTheme="majorBidi" w:cstheme="majorBidi"/>
+        </w:rPr>
+      </w:pPr>
+      <w:r>
+        <w:rPr>
+          <w:rFonts w:asciiTheme="majorBidi" w:hAnsiTheme="majorBidi" w:cstheme="majorBidi"/>
+        </w:rPr>
+        <w:t>Students who played sports had a slightly higher average GPA of 1.89, compared to 1.87 for those who didn’t.</w:t>
+      </w:r>
+    </w:p>
+    <w:p>
+      <w:pPr>
+        <w:numPr>
+          <w:ilvl w:val="0"/>
+          <w:numId w:val="11"/>
+        </w:numPr>
+        <w:rPr>
+          <w:rFonts w:asciiTheme="majorBidi" w:hAnsiTheme="majorBidi" w:cstheme="majorBidi"/>
+          <w:b/>
+          <w:bCs/>
+        </w:rPr>
+      </w:pPr>
+      <w:r>
+        <w:rPr>
+          <w:rFonts w:asciiTheme="majorBidi" w:hAnsiTheme="majorBidi" w:cstheme="majorBidi"/>
+          <w:b/>
+          <w:bCs/>
+        </w:rPr>
+        <w:t>Music:</w:t>
+      </w:r>
+    </w:p>
+    <w:p>
+      <w:pPr>
+        <w:numPr>
+          <w:ilvl w:val="1"/>
+          <w:numId w:val="11"/>
+        </w:numPr>
+        <w:rPr>
+          <w:rFonts w:asciiTheme="majorBidi" w:hAnsiTheme="majorBidi" w:cstheme="majorBidi"/>
+        </w:rPr>
+      </w:pPr>
+      <w:r>
+        <w:rPr>
+          <w:rFonts w:asciiTheme="majorBidi" w:hAnsiTheme="majorBidi" w:cstheme="majorBidi"/>
+        </w:rPr>
+        <w:t>Students who played musical instruments achieved an average GPA of 2.04, outperforming those who didn’t (1.87).</w:t>
+      </w:r>
+    </w:p>
+    <w:p>
+      <w:pPr>
+        <w:numPr>
+          <w:ilvl w:val="0"/>
+          <w:numId w:val="11"/>
+        </w:numPr>
+        <w:rPr>
+          <w:rFonts w:asciiTheme="majorBidi" w:hAnsiTheme="majorBidi" w:cstheme="majorBidi"/>
+          <w:b/>
+          <w:bCs/>
+        </w:rPr>
+      </w:pPr>
+      <w:r>
+        <w:rPr>
+          <w:rFonts w:asciiTheme="majorBidi" w:hAnsiTheme="majorBidi" w:cstheme="majorBidi"/>
+          <w:b/>
+          <w:bCs/>
+        </w:rPr>
+        <w:t>Volunteering:</w:t>
+      </w:r>
+    </w:p>
+    <w:p>
+      <w:pPr>
+        <w:numPr>
+          <w:ilvl w:val="1"/>
+          <w:numId w:val="11"/>
+        </w:numPr>
+        <w:rPr>
+          <w:rFonts w:asciiTheme="majorBidi" w:hAnsiTheme="majorBidi" w:cstheme="majorBidi"/>
+        </w:rPr>
+      </w:pPr>
+      <w:r>
+        <w:rPr>
+          <w:rFonts w:asciiTheme="majorBidi" w:hAnsiTheme="majorBidi" w:cstheme="majorBidi"/>
+        </w:rPr>
+        <w:t>The difference here was minimal: students who volunteered had an average GPA of 1.91, compared to 1.90 for those who didn’t.</w:t>
+      </w:r>
+    </w:p>
+    <w:p>
+      <w:pPr>
+        <w:rPr>
+          <w:rFonts w:asciiTheme="majorBidi" w:hAnsiTheme="majorBidi" w:cstheme="majorBidi"/>
+          <w:b/>
+          <w:bCs/>
+          <w:u w:val="single"/>
+        </w:rPr>
+      </w:pPr>
+    </w:p>
+    <w:p>
+      <w:pPr>
+        <w:rPr>
+          <w:rFonts w:asciiTheme="majorBidi" w:hAnsiTheme="majorBidi" w:cstheme="majorBidi"/>
+          <w:b/>
+          <w:bCs/>
+          <w:u w:val="single"/>
+        </w:rPr>
+      </w:pPr>
+    </w:p>
+    <w:p>
+      <w:pPr>
+        <w:rPr>
+          <w:rFonts w:asciiTheme="majorBidi" w:hAnsiTheme="majorBidi" w:cstheme="majorBidi"/>
+          <w:b/>
+          <w:bCs/>
+          <w:u w:val="single"/>
+        </w:rPr>
+      </w:pPr>
+    </w:p>
+    <w:p>
+      <w:pPr>
+        <w:rPr>
+          <w:rFonts w:asciiTheme="majorBidi" w:hAnsiTheme="majorBidi" w:cstheme="majorBidi"/>
+          <w:b/>
+          <w:bCs/>
+          <w:u w:val="single"/>
+        </w:rPr>
+      </w:pPr>
+      <w:r>
+        <w:rPr>
+          <w:rFonts w:asciiTheme="majorBidi" w:hAnsiTheme="majorBidi" w:cstheme="majorBidi"/>
+          <w:b/>
+          <w:bCs/>
+          <w:u w:val="single"/>
+        </w:rPr>
+        <w:lastRenderedPageBreak/>
+        <w:t>Key Takeaways:</w:t>
+      </w:r>
+    </w:p>
+    <w:p>
+      <w:pPr>
+        <w:numPr>
+          <w:ilvl w:val="0"/>
+          <w:numId w:val="12"/>
+        </w:numPr>
+        <w:rPr>
+          <w:rFonts w:asciiTheme="majorBidi" w:hAnsiTheme="majorBidi" w:cstheme="majorBidi"/>
+        </w:rPr>
+      </w:pPr>
+      <w:r>
+        <w:rPr>
+          <w:rFonts w:asciiTheme="majorBidi" w:hAnsiTheme="majorBidi" w:cstheme="majorBidi"/>
+        </w:rPr>
+        <w:t>Absences have the most significant impact on GPA, with very few absences linked to much higher performance.</w:t>
+      </w:r>
+    </w:p>
+    <w:p>
+      <w:pPr>
+        <w:numPr>
+          <w:ilvl w:val="0"/>
+          <w:numId w:val="12"/>
+        </w:numPr>
+        <w:rPr>
+          <w:rFonts w:asciiTheme="majorBidi" w:hAnsiTheme="majorBidi" w:cstheme="majorBidi"/>
+        </w:rPr>
+      </w:pPr>
+      <w:r>
+        <w:rPr>
+          <w:rFonts w:asciiTheme="majorBidi" w:hAnsiTheme="majorBidi" w:cstheme="majorBidi"/>
+        </w:rPr>
+        <w:t>Parental support plays a crucial role, with very high support resulting in better GPAs.</w:t>
+      </w:r>
+    </w:p>
+    <w:p>
+      <w:pPr>
+        <w:numPr>
+          <w:ilvl w:val="0"/>
+          <w:numId w:val="12"/>
+        </w:numPr>
+        <w:rPr>
+          <w:rFonts w:asciiTheme="majorBidi" w:hAnsiTheme="majorBidi" w:cstheme="majorBidi"/>
+          <w:b/>
+          <w:bCs/>
+          <w:u w:val="single"/>
+        </w:rPr>
+      </w:pPr>
+      <w:r>
+        <w:rPr>
+          <w:rFonts w:asciiTheme="majorBidi" w:hAnsiTheme="majorBidi" w:cstheme="majorBidi"/>
+        </w:rPr>
+        <w:t>Extracurricular activities, especially tutoring and music, show a positive impact on academic performance.</w:t>
+      </w:r>
+    </w:p>
+    <w:p>
+      <w:pPr>
+        <w:rPr>
+          <w:rFonts w:asciiTheme="majorBidi" w:hAnsiTheme="majorBidi" w:cstheme="majorBidi"/>
+          <w:b/>
+          <w:bCs/>
+          <w:u w:val="single"/>
+          <w:lang w:val="en-US"/>
+        </w:rPr>
+      </w:pPr>
+    </w:p>
+    <w:p>
+      <w:pPr>
+        <w:rPr>
+          <w:rFonts w:asciiTheme="majorBidi" w:hAnsiTheme="majorBidi" w:cstheme="majorBidi"/>
+          <w:lang w:val="en-US"/>
+        </w:rPr>
+      </w:pPr>
+    </w:p>
+    <w:p>
+      <w:pPr>
+        <w:rPr>
+          <w:rFonts w:asciiTheme="majorBidi" w:hAnsiTheme="majorBidi" w:cstheme="majorBidi"/>
+          <w:lang w:val="en-US"/>
         </w:rPr>
       </w:pPr>
     </w:p>
@@ -1229,6 +3062,566 @@
 <file path=word/numbering.xml><?xml version="1.0" encoding="utf-8"?>
 <w:numbering xmlns:wpc="http://schemas.microsoft.com/office/word/2010/wordprocessingCanvas" xmlns:cx="http://schemas.microsoft.com/office/drawing/2014/chartex" xmlns:cx1="http://schemas.microsoft.com/office/drawing/2015/9/8/chartex" xmlns:cx2="http://schemas.microsoft.com/office/drawing/2015/10/21/chartex" xmlns:cx3="http://schemas.microsoft.com/office/drawing/2016/5/9/chartex" xmlns:cx4="http://schemas.microsoft.com/office/drawing/2016/5/10/chartex" xmlns:cx5="http://schemas.microsoft.com/office/drawing/2016/5/11/chartex" xmlns:cx6="http://schemas.microsoft.com/office/drawing/2016/5/12/chartex" xmlns:cx7="http://schemas.microsoft.com/office/drawing/2016/5/13/chartex" xmlns:cx8="http://schemas.microsoft.com/office/drawing/2016/5/14/chartex" xmlns:mc="http://schemas.openxmlformats.org/markup-compatibility/2006" xmlns:aink="http://schemas.microsoft.com/office/drawing/2016/ink" xmlns:am3d="http://schemas.microsoft.com/office/drawing/2017/model3d" xmlns:o="urn:schemas-microsoft-com:office:office" xmlns:oel="http://schemas.microsoft.com/office/2019/extlst" xmlns:r="http://schemas.openxmlformats.org/officeDocument/2006/relationships" xmlns:m="http://schemas.openxmlformats.org/officeDocument/2006/math" xmlns:v="urn:schemas-microsoft-com:vml" xmlns:wp14="http://schemas.microsoft.com/office/word/2010/wordprocessingDrawing" xmlns:wp="http://schemas.openxmlformats.org/drawingml/2006/wordprocessingDrawing" xmlns:w10="urn:schemas-microsoft-com:office:word" xmlns:w="http://schemas.openxmlformats.org/wordprocessingml/2006/main" xmlns:w14="http://schemas.microsoft.com/office/word/2010/wordml" xmlns:w15="http://schemas.microsoft.com/office/word/2012/wordml" xmlns:w16cex="http://schemas.microsoft.com/office/word/2018/wordml/cex" xmlns:w16cid="http://schemas.microsoft.com/office/word/2016/wordml/cid" xmlns:w16="http://schemas.microsoft.com/office/word/2018/wordml" xmlns:w16du="http://schemas.microsoft.com/office/word/2023/wordml/word16du" xmlns:w16sdtdh="http://schemas.microsoft.com/office/word/2020/wordml/sdtdatahash" xmlns:w16se="http://schemas.microsoft.com/office/word/2015/wordml/symex" xmlns:wpg="http://schemas.microsoft.com/office/word/2010/wordprocessingGroup" xmlns:wpi="http://schemas.microsoft.com/office/word/2010/wordprocessingInk" xmlns:wne="http://schemas.microsoft.com/office/word/2006/wordml" xmlns:wps="http://schemas.microsoft.com/office/word/2010/wordprocessingShape" mc:Ignorable="w14 w15 w16se w16cid w16 w16cex w16sdtdh w16du wp14">
   <w:abstractNum w:abstractNumId="0" w15:restartNumberingAfterBreak="0">
+    <w:nsid w:val="06F817C7"/>
+    <w:multiLevelType w:val="multilevel"/>
+    <w:tmpl w:val="CA000688"/>
+    <w:lvl w:ilvl="0">
+      <w:start w:val="1"/>
+      <w:numFmt w:val="decimal"/>
+      <w:lvlText w:val="%1."/>
+      <w:lvlJc w:val="left"/>
+      <w:pPr>
+        <w:tabs>
+          <w:tab w:val="num" w:pos="720"/>
+        </w:tabs>
+        <w:ind w:left="720" w:hanging="360"/>
+      </w:pPr>
+    </w:lvl>
+    <w:lvl w:ilvl="1" w:tentative="1">
+      <w:start w:val="1"/>
+      <w:numFmt w:val="decimal"/>
+      <w:lvlText w:val="%2."/>
+      <w:lvlJc w:val="left"/>
+      <w:pPr>
+        <w:tabs>
+          <w:tab w:val="num" w:pos="1440"/>
+        </w:tabs>
+        <w:ind w:left="1440" w:hanging="360"/>
+      </w:pPr>
+    </w:lvl>
+    <w:lvl w:ilvl="2" w:tentative="1">
+      <w:start w:val="1"/>
+      <w:numFmt w:val="decimal"/>
+      <w:lvlText w:val="%3."/>
+      <w:lvlJc w:val="left"/>
+      <w:pPr>
+        <w:tabs>
+          <w:tab w:val="num" w:pos="2160"/>
+        </w:tabs>
+        <w:ind w:left="2160" w:hanging="360"/>
+      </w:pPr>
+    </w:lvl>
+    <w:lvl w:ilvl="3" w:tentative="1">
+      <w:start w:val="1"/>
+      <w:numFmt w:val="decimal"/>
+      <w:lvlText w:val="%4."/>
+      <w:lvlJc w:val="left"/>
+      <w:pPr>
+        <w:tabs>
+          <w:tab w:val="num" w:pos="2880"/>
+        </w:tabs>
+        <w:ind w:left="2880" w:hanging="360"/>
+      </w:pPr>
+    </w:lvl>
+    <w:lvl w:ilvl="4" w:tentative="1">
+      <w:start w:val="1"/>
+      <w:numFmt w:val="decimal"/>
+      <w:lvlText w:val="%5."/>
+      <w:lvlJc w:val="left"/>
+      <w:pPr>
+        <w:tabs>
+          <w:tab w:val="num" w:pos="3600"/>
+        </w:tabs>
+        <w:ind w:left="3600" w:hanging="360"/>
+      </w:pPr>
+    </w:lvl>
+    <w:lvl w:ilvl="5" w:tentative="1">
+      <w:start w:val="1"/>
+      <w:numFmt w:val="decimal"/>
+      <w:lvlText w:val="%6."/>
+      <w:lvlJc w:val="left"/>
+      <w:pPr>
+        <w:tabs>
+          <w:tab w:val="num" w:pos="4320"/>
+        </w:tabs>
+        <w:ind w:left="4320" w:hanging="360"/>
+      </w:pPr>
+    </w:lvl>
+    <w:lvl w:ilvl="6" w:tentative="1">
+      <w:start w:val="1"/>
+      <w:numFmt w:val="decimal"/>
+      <w:lvlText w:val="%7."/>
+      <w:lvlJc w:val="left"/>
+      <w:pPr>
+        <w:tabs>
+          <w:tab w:val="num" w:pos="5040"/>
+        </w:tabs>
+        <w:ind w:left="5040" w:hanging="360"/>
+      </w:pPr>
+    </w:lvl>
+    <w:lvl w:ilvl="7" w:tentative="1">
+      <w:start w:val="1"/>
+      <w:numFmt w:val="decimal"/>
+      <w:lvlText w:val="%8."/>
+      <w:lvlJc w:val="left"/>
+      <w:pPr>
+        <w:tabs>
+          <w:tab w:val="num" w:pos="5760"/>
+        </w:tabs>
+        <w:ind w:left="5760" w:hanging="360"/>
+      </w:pPr>
+    </w:lvl>
+    <w:lvl w:ilvl="8" w:tentative="1">
+      <w:start w:val="1"/>
+      <w:numFmt w:val="decimal"/>
+      <w:lvlText w:val="%9."/>
+      <w:lvlJc w:val="left"/>
+      <w:pPr>
+        <w:tabs>
+          <w:tab w:val="num" w:pos="6480"/>
+        </w:tabs>
+        <w:ind w:left="6480" w:hanging="360"/>
+      </w:pPr>
+    </w:lvl>
+  </w:abstractNum>
+  <w:abstractNum w:abstractNumId="1" w15:restartNumberingAfterBreak="0">
+    <w:nsid w:val="09A52C3A"/>
+    <w:multiLevelType w:val="multilevel"/>
+    <w:tmpl w:val="C1F66DB4"/>
+    <w:lvl w:ilvl="0">
+      <w:start w:val="1"/>
+      <w:numFmt w:val="bullet"/>
+      <w:lvlText w:val=""/>
+      <w:lvlJc w:val="left"/>
+      <w:pPr>
+        <w:tabs>
+          <w:tab w:val="num" w:pos="720"/>
+        </w:tabs>
+        <w:ind w:left="720" w:hanging="360"/>
+      </w:pPr>
+      <w:rPr>
+        <w:rFonts w:ascii="Symbol" w:hAnsi="Symbol" w:hint="default"/>
+        <w:sz w:val="20"/>
+      </w:rPr>
+    </w:lvl>
+    <w:lvl w:ilvl="1">
+      <w:start w:val="1"/>
+      <w:numFmt w:val="bullet"/>
+      <w:lvlText w:val="o"/>
+      <w:lvlJc w:val="left"/>
+      <w:pPr>
+        <w:tabs>
+          <w:tab w:val="num" w:pos="1440"/>
+        </w:tabs>
+        <w:ind w:left="1440" w:hanging="360"/>
+      </w:pPr>
+      <w:rPr>
+        <w:rFonts w:ascii="Courier New" w:hAnsi="Courier New" w:hint="default"/>
+        <w:sz w:val="20"/>
+      </w:rPr>
+    </w:lvl>
+    <w:lvl w:ilvl="2" w:tentative="1">
+      <w:start w:val="1"/>
+      <w:numFmt w:val="bullet"/>
+      <w:lvlText w:val=""/>
+      <w:lvlJc w:val="left"/>
+      <w:pPr>
+        <w:tabs>
+          <w:tab w:val="num" w:pos="2160"/>
+        </w:tabs>
+        <w:ind w:left="2160" w:hanging="360"/>
+      </w:pPr>
+      <w:rPr>
+        <w:rFonts w:ascii="Wingdings" w:hAnsi="Wingdings" w:hint="default"/>
+        <w:sz w:val="20"/>
+      </w:rPr>
+    </w:lvl>
+    <w:lvl w:ilvl="3" w:tentative="1">
+      <w:start w:val="1"/>
+      <w:numFmt w:val="bullet"/>
+      <w:lvlText w:val=""/>
+      <w:lvlJc w:val="left"/>
+      <w:pPr>
+        <w:tabs>
+          <w:tab w:val="num" w:pos="2880"/>
+        </w:tabs>
+        <w:ind w:left="2880" w:hanging="360"/>
+      </w:pPr>
+      <w:rPr>
+        <w:rFonts w:ascii="Wingdings" w:hAnsi="Wingdings" w:hint="default"/>
+        <w:sz w:val="20"/>
+      </w:rPr>
+    </w:lvl>
+    <w:lvl w:ilvl="4" w:tentative="1">
+      <w:start w:val="1"/>
+      <w:numFmt w:val="bullet"/>
+      <w:lvlText w:val=""/>
+      <w:lvlJc w:val="left"/>
+      <w:pPr>
+        <w:tabs>
+          <w:tab w:val="num" w:pos="3600"/>
+        </w:tabs>
+        <w:ind w:left="3600" w:hanging="360"/>
+      </w:pPr>
+      <w:rPr>
+        <w:rFonts w:ascii="Wingdings" w:hAnsi="Wingdings" w:hint="default"/>
+        <w:sz w:val="20"/>
+      </w:rPr>
+    </w:lvl>
+    <w:lvl w:ilvl="5" w:tentative="1">
+      <w:start w:val="1"/>
+      <w:numFmt w:val="bullet"/>
+      <w:lvlText w:val=""/>
+      <w:lvlJc w:val="left"/>
+      <w:pPr>
+        <w:tabs>
+          <w:tab w:val="num" w:pos="4320"/>
+        </w:tabs>
+        <w:ind w:left="4320" w:hanging="360"/>
+      </w:pPr>
+      <w:rPr>
+        <w:rFonts w:ascii="Wingdings" w:hAnsi="Wingdings" w:hint="default"/>
+        <w:sz w:val="20"/>
+      </w:rPr>
+    </w:lvl>
+    <w:lvl w:ilvl="6" w:tentative="1">
+      <w:start w:val="1"/>
+      <w:numFmt w:val="bullet"/>
+      <w:lvlText w:val=""/>
+      <w:lvlJc w:val="left"/>
+      <w:pPr>
+        <w:tabs>
+          <w:tab w:val="num" w:pos="5040"/>
+        </w:tabs>
+        <w:ind w:left="5040" w:hanging="360"/>
+      </w:pPr>
+      <w:rPr>
+        <w:rFonts w:ascii="Wingdings" w:hAnsi="Wingdings" w:hint="default"/>
+        <w:sz w:val="20"/>
+      </w:rPr>
+    </w:lvl>
+    <w:lvl w:ilvl="7" w:tentative="1">
+      <w:start w:val="1"/>
+      <w:numFmt w:val="bullet"/>
+      <w:lvlText w:val=""/>
+      <w:lvlJc w:val="left"/>
+      <w:pPr>
+        <w:tabs>
+          <w:tab w:val="num" w:pos="5760"/>
+        </w:tabs>
+        <w:ind w:left="5760" w:hanging="360"/>
+      </w:pPr>
+      <w:rPr>
+        <w:rFonts w:ascii="Wingdings" w:hAnsi="Wingdings" w:hint="default"/>
+        <w:sz w:val="20"/>
+      </w:rPr>
+    </w:lvl>
+    <w:lvl w:ilvl="8" w:tentative="1">
+      <w:start w:val="1"/>
+      <w:numFmt w:val="bullet"/>
+      <w:lvlText w:val=""/>
+      <w:lvlJc w:val="left"/>
+      <w:pPr>
+        <w:tabs>
+          <w:tab w:val="num" w:pos="6480"/>
+        </w:tabs>
+        <w:ind w:left="6480" w:hanging="360"/>
+      </w:pPr>
+      <w:rPr>
+        <w:rFonts w:ascii="Wingdings" w:hAnsi="Wingdings" w:hint="default"/>
+        <w:sz w:val="20"/>
+      </w:rPr>
+    </w:lvl>
+  </w:abstractNum>
+  <w:abstractNum w:abstractNumId="2" w15:restartNumberingAfterBreak="0">
+    <w:nsid w:val="0D4E2546"/>
+    <w:multiLevelType w:val="multilevel"/>
+    <w:tmpl w:val="2F64976A"/>
+    <w:lvl w:ilvl="0">
+      <w:start w:val="1"/>
+      <w:numFmt w:val="bullet"/>
+      <w:lvlText w:val=""/>
+      <w:lvlJc w:val="left"/>
+      <w:pPr>
+        <w:tabs>
+          <w:tab w:val="num" w:pos="1080"/>
+        </w:tabs>
+        <w:ind w:left="1080" w:hanging="360"/>
+      </w:pPr>
+      <w:rPr>
+        <w:rFonts w:ascii="Symbol" w:hAnsi="Symbol" w:hint="default"/>
+        <w:sz w:val="20"/>
+      </w:rPr>
+    </w:lvl>
+    <w:lvl w:ilvl="1" w:tentative="1">
+      <w:start w:val="1"/>
+      <w:numFmt w:val="bullet"/>
+      <w:lvlText w:val="o"/>
+      <w:lvlJc w:val="left"/>
+      <w:pPr>
+        <w:tabs>
+          <w:tab w:val="num" w:pos="1800"/>
+        </w:tabs>
+        <w:ind w:left="1800" w:hanging="360"/>
+      </w:pPr>
+      <w:rPr>
+        <w:rFonts w:ascii="Courier New" w:hAnsi="Courier New" w:hint="default"/>
+        <w:sz w:val="20"/>
+      </w:rPr>
+    </w:lvl>
+    <w:lvl w:ilvl="2" w:tentative="1">
+      <w:start w:val="1"/>
+      <w:numFmt w:val="bullet"/>
+      <w:lvlText w:val=""/>
+      <w:lvlJc w:val="left"/>
+      <w:pPr>
+        <w:tabs>
+          <w:tab w:val="num" w:pos="2520"/>
+        </w:tabs>
+        <w:ind w:left="2520" w:hanging="360"/>
+      </w:pPr>
+      <w:rPr>
+        <w:rFonts w:ascii="Wingdings" w:hAnsi="Wingdings" w:hint="default"/>
+        <w:sz w:val="20"/>
+      </w:rPr>
+    </w:lvl>
+    <w:lvl w:ilvl="3" w:tentative="1">
+      <w:start w:val="1"/>
+      <w:numFmt w:val="bullet"/>
+      <w:lvlText w:val=""/>
+      <w:lvlJc w:val="left"/>
+      <w:pPr>
+        <w:tabs>
+          <w:tab w:val="num" w:pos="3240"/>
+        </w:tabs>
+        <w:ind w:left="3240" w:hanging="360"/>
+      </w:pPr>
+      <w:rPr>
+        <w:rFonts w:ascii="Wingdings" w:hAnsi="Wingdings" w:hint="default"/>
+        <w:sz w:val="20"/>
+      </w:rPr>
+    </w:lvl>
+    <w:lvl w:ilvl="4" w:tentative="1">
+      <w:start w:val="1"/>
+      <w:numFmt w:val="bullet"/>
+      <w:lvlText w:val=""/>
+      <w:lvlJc w:val="left"/>
+      <w:pPr>
+        <w:tabs>
+          <w:tab w:val="num" w:pos="3960"/>
+        </w:tabs>
+        <w:ind w:left="3960" w:hanging="360"/>
+      </w:pPr>
+      <w:rPr>
+        <w:rFonts w:ascii="Wingdings" w:hAnsi="Wingdings" w:hint="default"/>
+        <w:sz w:val="20"/>
+      </w:rPr>
+    </w:lvl>
+    <w:lvl w:ilvl="5" w:tentative="1">
+      <w:start w:val="1"/>
+      <w:numFmt w:val="bullet"/>
+      <w:lvlText w:val=""/>
+      <w:lvlJc w:val="left"/>
+      <w:pPr>
+        <w:tabs>
+          <w:tab w:val="num" w:pos="4680"/>
+        </w:tabs>
+        <w:ind w:left="4680" w:hanging="360"/>
+      </w:pPr>
+      <w:rPr>
+        <w:rFonts w:ascii="Wingdings" w:hAnsi="Wingdings" w:hint="default"/>
+        <w:sz w:val="20"/>
+      </w:rPr>
+    </w:lvl>
+    <w:lvl w:ilvl="6" w:tentative="1">
+      <w:start w:val="1"/>
+      <w:numFmt w:val="bullet"/>
+      <w:lvlText w:val=""/>
+      <w:lvlJc w:val="left"/>
+      <w:pPr>
+        <w:tabs>
+          <w:tab w:val="num" w:pos="5400"/>
+        </w:tabs>
+        <w:ind w:left="5400" w:hanging="360"/>
+      </w:pPr>
+      <w:rPr>
+        <w:rFonts w:ascii="Wingdings" w:hAnsi="Wingdings" w:hint="default"/>
+        <w:sz w:val="20"/>
+      </w:rPr>
+    </w:lvl>
+    <w:lvl w:ilvl="7" w:tentative="1">
+      <w:start w:val="1"/>
+      <w:numFmt w:val="bullet"/>
+      <w:lvlText w:val=""/>
+      <w:lvlJc w:val="left"/>
+      <w:pPr>
+        <w:tabs>
+          <w:tab w:val="num" w:pos="6120"/>
+        </w:tabs>
+        <w:ind w:left="6120" w:hanging="360"/>
+      </w:pPr>
+      <w:rPr>
+        <w:rFonts w:ascii="Wingdings" w:hAnsi="Wingdings" w:hint="default"/>
+        <w:sz w:val="20"/>
+      </w:rPr>
+    </w:lvl>
+    <w:lvl w:ilvl="8" w:tentative="1">
+      <w:start w:val="1"/>
+      <w:numFmt w:val="bullet"/>
+      <w:lvlText w:val=""/>
+      <w:lvlJc w:val="left"/>
+      <w:pPr>
+        <w:tabs>
+          <w:tab w:val="num" w:pos="6840"/>
+        </w:tabs>
+        <w:ind w:left="6840" w:hanging="360"/>
+      </w:pPr>
+      <w:rPr>
+        <w:rFonts w:ascii="Wingdings" w:hAnsi="Wingdings" w:hint="default"/>
+        <w:sz w:val="20"/>
+      </w:rPr>
+    </w:lvl>
+  </w:abstractNum>
+  <w:abstractNum w:abstractNumId="3" w15:restartNumberingAfterBreak="0">
+    <w:nsid w:val="162A0EF8"/>
+    <w:multiLevelType w:val="multilevel"/>
+    <w:tmpl w:val="DB562992"/>
+    <w:lvl w:ilvl="0">
+      <w:start w:val="1"/>
+      <w:numFmt w:val="bullet"/>
+      <w:lvlText w:val=""/>
+      <w:lvlJc w:val="left"/>
+      <w:pPr>
+        <w:tabs>
+          <w:tab w:val="num" w:pos="1080"/>
+        </w:tabs>
+        <w:ind w:left="1080" w:hanging="360"/>
+      </w:pPr>
+      <w:rPr>
+        <w:rFonts w:ascii="Symbol" w:hAnsi="Symbol" w:hint="default"/>
+        <w:sz w:val="20"/>
+      </w:rPr>
+    </w:lvl>
+    <w:lvl w:ilvl="1">
+      <w:start w:val="1"/>
+      <w:numFmt w:val="bullet"/>
+      <w:lvlText w:val="o"/>
+      <w:lvlJc w:val="left"/>
+      <w:pPr>
+        <w:tabs>
+          <w:tab w:val="num" w:pos="1800"/>
+        </w:tabs>
+        <w:ind w:left="1800" w:hanging="360"/>
+      </w:pPr>
+      <w:rPr>
+        <w:rFonts w:ascii="Courier New" w:hAnsi="Courier New" w:hint="default"/>
+        <w:sz w:val="20"/>
+      </w:rPr>
+    </w:lvl>
+    <w:lvl w:ilvl="2" w:tentative="1">
+      <w:start w:val="1"/>
+      <w:numFmt w:val="bullet"/>
+      <w:lvlText w:val=""/>
+      <w:lvlJc w:val="left"/>
+      <w:pPr>
+        <w:tabs>
+          <w:tab w:val="num" w:pos="2520"/>
+        </w:tabs>
+        <w:ind w:left="2520" w:hanging="360"/>
+      </w:pPr>
+      <w:rPr>
+        <w:rFonts w:ascii="Wingdings" w:hAnsi="Wingdings" w:hint="default"/>
+        <w:sz w:val="20"/>
+      </w:rPr>
+    </w:lvl>
+    <w:lvl w:ilvl="3" w:tentative="1">
+      <w:start w:val="1"/>
+      <w:numFmt w:val="bullet"/>
+      <w:lvlText w:val=""/>
+      <w:lvlJc w:val="left"/>
+      <w:pPr>
+        <w:tabs>
+          <w:tab w:val="num" w:pos="3240"/>
+        </w:tabs>
+        <w:ind w:left="3240" w:hanging="360"/>
+      </w:pPr>
+      <w:rPr>
+        <w:rFonts w:ascii="Wingdings" w:hAnsi="Wingdings" w:hint="default"/>
+        <w:sz w:val="20"/>
+      </w:rPr>
+    </w:lvl>
+    <w:lvl w:ilvl="4" w:tentative="1">
+      <w:start w:val="1"/>
+      <w:numFmt w:val="bullet"/>
+      <w:lvlText w:val=""/>
+      <w:lvlJc w:val="left"/>
+      <w:pPr>
+        <w:tabs>
+          <w:tab w:val="num" w:pos="3960"/>
+        </w:tabs>
+        <w:ind w:left="3960" w:hanging="360"/>
+      </w:pPr>
+      <w:rPr>
+        <w:rFonts w:ascii="Wingdings" w:hAnsi="Wingdings" w:hint="default"/>
+        <w:sz w:val="20"/>
+      </w:rPr>
+    </w:lvl>
+    <w:lvl w:ilvl="5" w:tentative="1">
+      <w:start w:val="1"/>
+      <w:numFmt w:val="bullet"/>
+      <w:lvlText w:val=""/>
+      <w:lvlJc w:val="left"/>
+      <w:pPr>
+        <w:tabs>
+          <w:tab w:val="num" w:pos="4680"/>
+        </w:tabs>
+        <w:ind w:left="4680" w:hanging="360"/>
+      </w:pPr>
+      <w:rPr>
+        <w:rFonts w:ascii="Wingdings" w:hAnsi="Wingdings" w:hint="default"/>
+        <w:sz w:val="20"/>
+      </w:rPr>
+    </w:lvl>
+    <w:lvl w:ilvl="6" w:tentative="1">
+      <w:start w:val="1"/>
+      <w:numFmt w:val="bullet"/>
+      <w:lvlText w:val=""/>
+      <w:lvlJc w:val="left"/>
+      <w:pPr>
+        <w:tabs>
+          <w:tab w:val="num" w:pos="5400"/>
+        </w:tabs>
+        <w:ind w:left="5400" w:hanging="360"/>
+      </w:pPr>
+      <w:rPr>
+        <w:rFonts w:ascii="Wingdings" w:hAnsi="Wingdings" w:hint="default"/>
+        <w:sz w:val="20"/>
+      </w:rPr>
+    </w:lvl>
+    <w:lvl w:ilvl="7" w:tentative="1">
+      <w:start w:val="1"/>
+      <w:numFmt w:val="bullet"/>
+      <w:lvlText w:val=""/>
+      <w:lvlJc w:val="left"/>
+      <w:pPr>
+        <w:tabs>
+          <w:tab w:val="num" w:pos="6120"/>
+        </w:tabs>
+        <w:ind w:left="6120" w:hanging="360"/>
+      </w:pPr>
+      <w:rPr>
+        <w:rFonts w:ascii="Wingdings" w:hAnsi="Wingdings" w:hint="default"/>
+        <w:sz w:val="20"/>
+      </w:rPr>
+    </w:lvl>
+    <w:lvl w:ilvl="8" w:tentative="1">
+      <w:start w:val="1"/>
+      <w:numFmt w:val="bullet"/>
+      <w:lvlText w:val=""/>
+      <w:lvlJc w:val="left"/>
+      <w:pPr>
+        <w:tabs>
+          <w:tab w:val="num" w:pos="6840"/>
+        </w:tabs>
+        <w:ind w:left="6840" w:hanging="360"/>
+      </w:pPr>
+      <w:rPr>
+        <w:rFonts w:ascii="Wingdings" w:hAnsi="Wingdings" w:hint="default"/>
+        <w:sz w:val="20"/>
+      </w:rPr>
+    </w:lvl>
+  </w:abstractNum>
+  <w:abstractNum w:abstractNumId="4" w15:restartNumberingAfterBreak="0">
     <w:nsid w:val="18C86FF5"/>
     <w:multiLevelType w:val="multilevel"/>
     <w:tmpl w:val="17489CCE"/>
@@ -1377,7 +3770,120 @@
       </w:rPr>
     </w:lvl>
   </w:abstractNum>
-  <w:abstractNum w:abstractNumId="1" w15:restartNumberingAfterBreak="0">
+  <w:abstractNum w:abstractNumId="5" w15:restartNumberingAfterBreak="0">
+    <w:nsid w:val="18EA0B12"/>
+    <w:multiLevelType w:val="hybridMultilevel"/>
+    <w:tmpl w:val="CFFCA884"/>
+    <w:lvl w:ilvl="0" w:tplc="04090001">
+      <w:start w:val="1"/>
+      <w:numFmt w:val="bullet"/>
+      <w:lvlText w:val=""/>
+      <w:lvlJc w:val="left"/>
+      <w:pPr>
+        <w:ind w:left="720" w:hanging="360"/>
+      </w:pPr>
+      <w:rPr>
+        <w:rFonts w:ascii="Symbol" w:hAnsi="Symbol" w:hint="default"/>
+      </w:rPr>
+    </w:lvl>
+    <w:lvl w:ilvl="1" w:tplc="04090003" w:tentative="1">
+      <w:start w:val="1"/>
+      <w:numFmt w:val="bullet"/>
+      <w:lvlText w:val="o"/>
+      <w:lvlJc w:val="left"/>
+      <w:pPr>
+        <w:ind w:left="1440" w:hanging="360"/>
+      </w:pPr>
+      <w:rPr>
+        <w:rFonts w:ascii="Courier New" w:hAnsi="Courier New" w:cs="Courier New" w:hint="default"/>
+      </w:rPr>
+    </w:lvl>
+    <w:lvl w:ilvl="2" w:tplc="04090005" w:tentative="1">
+      <w:start w:val="1"/>
+      <w:numFmt w:val="bullet"/>
+      <w:lvlText w:val=""/>
+      <w:lvlJc w:val="left"/>
+      <w:pPr>
+        <w:ind w:left="2160" w:hanging="360"/>
+      </w:pPr>
+      <w:rPr>
+        <w:rFonts w:ascii="Wingdings" w:hAnsi="Wingdings" w:hint="default"/>
+      </w:rPr>
+    </w:lvl>
+    <w:lvl w:ilvl="3" w:tplc="04090001" w:tentative="1">
+      <w:start w:val="1"/>
+      <w:numFmt w:val="bullet"/>
+      <w:lvlText w:val=""/>
+      <w:lvlJc w:val="left"/>
+      <w:pPr>
+        <w:ind w:left="2880" w:hanging="360"/>
+      </w:pPr>
+      <w:rPr>
+        <w:rFonts w:ascii="Symbol" w:hAnsi="Symbol" w:hint="default"/>
+      </w:rPr>
+    </w:lvl>
+    <w:lvl w:ilvl="4" w:tplc="04090003" w:tentative="1">
+      <w:start w:val="1"/>
+      <w:numFmt w:val="bullet"/>
+      <w:lvlText w:val="o"/>
+      <w:lvlJc w:val="left"/>
+      <w:pPr>
+        <w:ind w:left="3600" w:hanging="360"/>
+      </w:pPr>
+      <w:rPr>
+        <w:rFonts w:ascii="Courier New" w:hAnsi="Courier New" w:cs="Courier New" w:hint="default"/>
+      </w:rPr>
+    </w:lvl>
+    <w:lvl w:ilvl="5" w:tplc="04090005" w:tentative="1">
+      <w:start w:val="1"/>
+      <w:numFmt w:val="bullet"/>
+      <w:lvlText w:val=""/>
+      <w:lvlJc w:val="left"/>
+      <w:pPr>
+        <w:ind w:left="4320" w:hanging="360"/>
+      </w:pPr>
+      <w:rPr>
+        <w:rFonts w:ascii="Wingdings" w:hAnsi="Wingdings" w:hint="default"/>
+      </w:rPr>
+    </w:lvl>
+    <w:lvl w:ilvl="6" w:tplc="04090001" w:tentative="1">
+      <w:start w:val="1"/>
+      <w:numFmt w:val="bullet"/>
+      <w:lvlText w:val=""/>
+      <w:lvlJc w:val="left"/>
+      <w:pPr>
+        <w:ind w:left="5040" w:hanging="360"/>
+      </w:pPr>
+      <w:rPr>
+        <w:rFonts w:ascii="Symbol" w:hAnsi="Symbol" w:hint="default"/>
+      </w:rPr>
+    </w:lvl>
+    <w:lvl w:ilvl="7" w:tplc="04090003" w:tentative="1">
+      <w:start w:val="1"/>
+      <w:numFmt w:val="bullet"/>
+      <w:lvlText w:val="o"/>
+      <w:lvlJc w:val="left"/>
+      <w:pPr>
+        <w:ind w:left="5760" w:hanging="360"/>
+      </w:pPr>
+      <w:rPr>
+        <w:rFonts w:ascii="Courier New" w:hAnsi="Courier New" w:cs="Courier New" w:hint="default"/>
+      </w:rPr>
+    </w:lvl>
+    <w:lvl w:ilvl="8" w:tplc="04090005" w:tentative="1">
+      <w:start w:val="1"/>
+      <w:numFmt w:val="bullet"/>
+      <w:lvlText w:val=""/>
+      <w:lvlJc w:val="left"/>
+      <w:pPr>
+        <w:ind w:left="6480" w:hanging="360"/>
+      </w:pPr>
+      <w:rPr>
+        <w:rFonts w:ascii="Wingdings" w:hAnsi="Wingdings" w:hint="default"/>
+      </w:rPr>
+    </w:lvl>
+  </w:abstractNum>
+  <w:abstractNum w:abstractNumId="6" w15:restartNumberingAfterBreak="0">
     <w:nsid w:val="1E043E32"/>
     <w:multiLevelType w:val="multilevel"/>
     <w:tmpl w:val="6CF0AE20"/>
@@ -1494,7 +4000,724 @@
       </w:pPr>
     </w:lvl>
   </w:abstractNum>
-  <w:abstractNum w:abstractNumId="2" w15:restartNumberingAfterBreak="0">
+  <w:abstractNum w:abstractNumId="7" w15:restartNumberingAfterBreak="0">
+    <w:nsid w:val="288D6C5F"/>
+    <w:multiLevelType w:val="multilevel"/>
+    <w:tmpl w:val="80BE98FA"/>
+    <w:lvl w:ilvl="0">
+      <w:start w:val="1"/>
+      <w:numFmt w:val="decimal"/>
+      <w:lvlText w:val="%1."/>
+      <w:lvlJc w:val="left"/>
+      <w:pPr>
+        <w:tabs>
+          <w:tab w:val="num" w:pos="720"/>
+        </w:tabs>
+        <w:ind w:left="720" w:hanging="360"/>
+      </w:pPr>
+    </w:lvl>
+    <w:lvl w:ilvl="1">
+      <w:start w:val="1"/>
+      <w:numFmt w:val="bullet"/>
+      <w:lvlText w:val="o"/>
+      <w:lvlJc w:val="left"/>
+      <w:pPr>
+        <w:tabs>
+          <w:tab w:val="num" w:pos="1440"/>
+        </w:tabs>
+        <w:ind w:left="1440" w:hanging="360"/>
+      </w:pPr>
+      <w:rPr>
+        <w:rFonts w:ascii="Courier New" w:hAnsi="Courier New" w:hint="default"/>
+        <w:sz w:val="20"/>
+      </w:rPr>
+    </w:lvl>
+    <w:lvl w:ilvl="2">
+      <w:start w:val="1"/>
+      <w:numFmt w:val="bullet"/>
+      <w:lvlText w:val=""/>
+      <w:lvlJc w:val="left"/>
+      <w:pPr>
+        <w:tabs>
+          <w:tab w:val="num" w:pos="2160"/>
+        </w:tabs>
+        <w:ind w:left="2160" w:hanging="360"/>
+      </w:pPr>
+      <w:rPr>
+        <w:rFonts w:ascii="Wingdings" w:hAnsi="Wingdings" w:hint="default"/>
+        <w:sz w:val="20"/>
+      </w:rPr>
+    </w:lvl>
+    <w:lvl w:ilvl="3" w:tentative="1">
+      <w:start w:val="1"/>
+      <w:numFmt w:val="decimal"/>
+      <w:lvlText w:val="%4."/>
+      <w:lvlJc w:val="left"/>
+      <w:pPr>
+        <w:tabs>
+          <w:tab w:val="num" w:pos="2880"/>
+        </w:tabs>
+        <w:ind w:left="2880" w:hanging="360"/>
+      </w:pPr>
+    </w:lvl>
+    <w:lvl w:ilvl="4" w:tentative="1">
+      <w:start w:val="1"/>
+      <w:numFmt w:val="decimal"/>
+      <w:lvlText w:val="%5."/>
+      <w:lvlJc w:val="left"/>
+      <w:pPr>
+        <w:tabs>
+          <w:tab w:val="num" w:pos="3600"/>
+        </w:tabs>
+        <w:ind w:left="3600" w:hanging="360"/>
+      </w:pPr>
+    </w:lvl>
+    <w:lvl w:ilvl="5" w:tentative="1">
+      <w:start w:val="1"/>
+      <w:numFmt w:val="decimal"/>
+      <w:lvlText w:val="%6."/>
+      <w:lvlJc w:val="left"/>
+      <w:pPr>
+        <w:tabs>
+          <w:tab w:val="num" w:pos="4320"/>
+        </w:tabs>
+        <w:ind w:left="4320" w:hanging="360"/>
+      </w:pPr>
+    </w:lvl>
+    <w:lvl w:ilvl="6" w:tentative="1">
+      <w:start w:val="1"/>
+      <w:numFmt w:val="decimal"/>
+      <w:lvlText w:val="%7."/>
+      <w:lvlJc w:val="left"/>
+      <w:pPr>
+        <w:tabs>
+          <w:tab w:val="num" w:pos="5040"/>
+        </w:tabs>
+        <w:ind w:left="5040" w:hanging="360"/>
+      </w:pPr>
+    </w:lvl>
+    <w:lvl w:ilvl="7" w:tentative="1">
+      <w:start w:val="1"/>
+      <w:numFmt w:val="decimal"/>
+      <w:lvlText w:val="%8."/>
+      <w:lvlJc w:val="left"/>
+      <w:pPr>
+        <w:tabs>
+          <w:tab w:val="num" w:pos="5760"/>
+        </w:tabs>
+        <w:ind w:left="5760" w:hanging="360"/>
+      </w:pPr>
+    </w:lvl>
+    <w:lvl w:ilvl="8" w:tentative="1">
+      <w:start w:val="1"/>
+      <w:numFmt w:val="decimal"/>
+      <w:lvlText w:val="%9."/>
+      <w:lvlJc w:val="left"/>
+      <w:pPr>
+        <w:tabs>
+          <w:tab w:val="num" w:pos="6480"/>
+        </w:tabs>
+        <w:ind w:left="6480" w:hanging="360"/>
+      </w:pPr>
+    </w:lvl>
+  </w:abstractNum>
+  <w:abstractNum w:abstractNumId="8" w15:restartNumberingAfterBreak="0">
+    <w:nsid w:val="28FE40B7"/>
+    <w:multiLevelType w:val="multilevel"/>
+    <w:tmpl w:val="B664A7F8"/>
+    <w:lvl w:ilvl="0">
+      <w:start w:val="1"/>
+      <w:numFmt w:val="bullet"/>
+      <w:lvlText w:val=""/>
+      <w:lvlJc w:val="left"/>
+      <w:pPr>
+        <w:tabs>
+          <w:tab w:val="num" w:pos="1080"/>
+        </w:tabs>
+        <w:ind w:left="1080" w:hanging="360"/>
+      </w:pPr>
+      <w:rPr>
+        <w:rFonts w:ascii="Symbol" w:hAnsi="Symbol" w:hint="default"/>
+        <w:sz w:val="20"/>
+      </w:rPr>
+    </w:lvl>
+    <w:lvl w:ilvl="1" w:tentative="1">
+      <w:start w:val="1"/>
+      <w:numFmt w:val="bullet"/>
+      <w:lvlText w:val="o"/>
+      <w:lvlJc w:val="left"/>
+      <w:pPr>
+        <w:tabs>
+          <w:tab w:val="num" w:pos="1800"/>
+        </w:tabs>
+        <w:ind w:left="1800" w:hanging="360"/>
+      </w:pPr>
+      <w:rPr>
+        <w:rFonts w:ascii="Courier New" w:hAnsi="Courier New" w:hint="default"/>
+        <w:sz w:val="20"/>
+      </w:rPr>
+    </w:lvl>
+    <w:lvl w:ilvl="2" w:tentative="1">
+      <w:start w:val="1"/>
+      <w:numFmt w:val="bullet"/>
+      <w:lvlText w:val=""/>
+      <w:lvlJc w:val="left"/>
+      <w:pPr>
+        <w:tabs>
+          <w:tab w:val="num" w:pos="2520"/>
+        </w:tabs>
+        <w:ind w:left="2520" w:hanging="360"/>
+      </w:pPr>
+      <w:rPr>
+        <w:rFonts w:ascii="Wingdings" w:hAnsi="Wingdings" w:hint="default"/>
+        <w:sz w:val="20"/>
+      </w:rPr>
+    </w:lvl>
+    <w:lvl w:ilvl="3" w:tentative="1">
+      <w:start w:val="1"/>
+      <w:numFmt w:val="bullet"/>
+      <w:lvlText w:val=""/>
+      <w:lvlJc w:val="left"/>
+      <w:pPr>
+        <w:tabs>
+          <w:tab w:val="num" w:pos="3240"/>
+        </w:tabs>
+        <w:ind w:left="3240" w:hanging="360"/>
+      </w:pPr>
+      <w:rPr>
+        <w:rFonts w:ascii="Wingdings" w:hAnsi="Wingdings" w:hint="default"/>
+        <w:sz w:val="20"/>
+      </w:rPr>
+    </w:lvl>
+    <w:lvl w:ilvl="4" w:tentative="1">
+      <w:start w:val="1"/>
+      <w:numFmt w:val="bullet"/>
+      <w:lvlText w:val=""/>
+      <w:lvlJc w:val="left"/>
+      <w:pPr>
+        <w:tabs>
+          <w:tab w:val="num" w:pos="3960"/>
+        </w:tabs>
+        <w:ind w:left="3960" w:hanging="360"/>
+      </w:pPr>
+      <w:rPr>
+        <w:rFonts w:ascii="Wingdings" w:hAnsi="Wingdings" w:hint="default"/>
+        <w:sz w:val="20"/>
+      </w:rPr>
+    </w:lvl>
+    <w:lvl w:ilvl="5" w:tentative="1">
+      <w:start w:val="1"/>
+      <w:numFmt w:val="bullet"/>
+      <w:lvlText w:val=""/>
+      <w:lvlJc w:val="left"/>
+      <w:pPr>
+        <w:tabs>
+          <w:tab w:val="num" w:pos="4680"/>
+        </w:tabs>
+        <w:ind w:left="4680" w:hanging="360"/>
+      </w:pPr>
+      <w:rPr>
+        <w:rFonts w:ascii="Wingdings" w:hAnsi="Wingdings" w:hint="default"/>
+        <w:sz w:val="20"/>
+      </w:rPr>
+    </w:lvl>
+    <w:lvl w:ilvl="6" w:tentative="1">
+      <w:start w:val="1"/>
+      <w:numFmt w:val="bullet"/>
+      <w:lvlText w:val=""/>
+      <w:lvlJc w:val="left"/>
+      <w:pPr>
+        <w:tabs>
+          <w:tab w:val="num" w:pos="5400"/>
+        </w:tabs>
+        <w:ind w:left="5400" w:hanging="360"/>
+      </w:pPr>
+      <w:rPr>
+        <w:rFonts w:ascii="Wingdings" w:hAnsi="Wingdings" w:hint="default"/>
+        <w:sz w:val="20"/>
+      </w:rPr>
+    </w:lvl>
+    <w:lvl w:ilvl="7" w:tentative="1">
+      <w:start w:val="1"/>
+      <w:numFmt w:val="bullet"/>
+      <w:lvlText w:val=""/>
+      <w:lvlJc w:val="left"/>
+      <w:pPr>
+        <w:tabs>
+          <w:tab w:val="num" w:pos="6120"/>
+        </w:tabs>
+        <w:ind w:left="6120" w:hanging="360"/>
+      </w:pPr>
+      <w:rPr>
+        <w:rFonts w:ascii="Wingdings" w:hAnsi="Wingdings" w:hint="default"/>
+        <w:sz w:val="20"/>
+      </w:rPr>
+    </w:lvl>
+    <w:lvl w:ilvl="8" w:tentative="1">
+      <w:start w:val="1"/>
+      <w:numFmt w:val="bullet"/>
+      <w:lvlText w:val=""/>
+      <w:lvlJc w:val="left"/>
+      <w:pPr>
+        <w:tabs>
+          <w:tab w:val="num" w:pos="6840"/>
+        </w:tabs>
+        <w:ind w:left="6840" w:hanging="360"/>
+      </w:pPr>
+      <w:rPr>
+        <w:rFonts w:ascii="Wingdings" w:hAnsi="Wingdings" w:hint="default"/>
+        <w:sz w:val="20"/>
+      </w:rPr>
+    </w:lvl>
+  </w:abstractNum>
+  <w:abstractNum w:abstractNumId="9" w15:restartNumberingAfterBreak="0">
+    <w:nsid w:val="2F6877F4"/>
+    <w:multiLevelType w:val="multilevel"/>
+    <w:tmpl w:val="330CAF74"/>
+    <w:lvl w:ilvl="0">
+      <w:start w:val="1"/>
+      <w:numFmt w:val="bullet"/>
+      <w:lvlText w:val=""/>
+      <w:lvlJc w:val="left"/>
+      <w:pPr>
+        <w:tabs>
+          <w:tab w:val="num" w:pos="1080"/>
+        </w:tabs>
+        <w:ind w:left="1080" w:hanging="360"/>
+      </w:pPr>
+      <w:rPr>
+        <w:rFonts w:ascii="Symbol" w:hAnsi="Symbol" w:hint="default"/>
+        <w:sz w:val="20"/>
+      </w:rPr>
+    </w:lvl>
+    <w:lvl w:ilvl="1">
+      <w:start w:val="1"/>
+      <w:numFmt w:val="bullet"/>
+      <w:lvlText w:val="o"/>
+      <w:lvlJc w:val="left"/>
+      <w:pPr>
+        <w:tabs>
+          <w:tab w:val="num" w:pos="1800"/>
+        </w:tabs>
+        <w:ind w:left="1800" w:hanging="360"/>
+      </w:pPr>
+      <w:rPr>
+        <w:rFonts w:ascii="Courier New" w:hAnsi="Courier New" w:hint="default"/>
+        <w:sz w:val="20"/>
+      </w:rPr>
+    </w:lvl>
+    <w:lvl w:ilvl="2" w:tentative="1">
+      <w:start w:val="1"/>
+      <w:numFmt w:val="bullet"/>
+      <w:lvlText w:val=""/>
+      <w:lvlJc w:val="left"/>
+      <w:pPr>
+        <w:tabs>
+          <w:tab w:val="num" w:pos="2520"/>
+        </w:tabs>
+        <w:ind w:left="2520" w:hanging="360"/>
+      </w:pPr>
+      <w:rPr>
+        <w:rFonts w:ascii="Wingdings" w:hAnsi="Wingdings" w:hint="default"/>
+        <w:sz w:val="20"/>
+      </w:rPr>
+    </w:lvl>
+    <w:lvl w:ilvl="3" w:tentative="1">
+      <w:start w:val="1"/>
+      <w:numFmt w:val="bullet"/>
+      <w:lvlText w:val=""/>
+      <w:lvlJc w:val="left"/>
+      <w:pPr>
+        <w:tabs>
+          <w:tab w:val="num" w:pos="3240"/>
+        </w:tabs>
+        <w:ind w:left="3240" w:hanging="360"/>
+      </w:pPr>
+      <w:rPr>
+        <w:rFonts w:ascii="Wingdings" w:hAnsi="Wingdings" w:hint="default"/>
+        <w:sz w:val="20"/>
+      </w:rPr>
+    </w:lvl>
+    <w:lvl w:ilvl="4" w:tentative="1">
+      <w:start w:val="1"/>
+      <w:numFmt w:val="bullet"/>
+      <w:lvlText w:val=""/>
+      <w:lvlJc w:val="left"/>
+      <w:pPr>
+        <w:tabs>
+          <w:tab w:val="num" w:pos="3960"/>
+        </w:tabs>
+        <w:ind w:left="3960" w:hanging="360"/>
+      </w:pPr>
+      <w:rPr>
+        <w:rFonts w:ascii="Wingdings" w:hAnsi="Wingdings" w:hint="default"/>
+        <w:sz w:val="20"/>
+      </w:rPr>
+    </w:lvl>
+    <w:lvl w:ilvl="5" w:tentative="1">
+      <w:start w:val="1"/>
+      <w:numFmt w:val="bullet"/>
+      <w:lvlText w:val=""/>
+      <w:lvlJc w:val="left"/>
+      <w:pPr>
+        <w:tabs>
+          <w:tab w:val="num" w:pos="4680"/>
+        </w:tabs>
+        <w:ind w:left="4680" w:hanging="360"/>
+      </w:pPr>
+      <w:rPr>
+        <w:rFonts w:ascii="Wingdings" w:hAnsi="Wingdings" w:hint="default"/>
+        <w:sz w:val="20"/>
+      </w:rPr>
+    </w:lvl>
+    <w:lvl w:ilvl="6" w:tentative="1">
+      <w:start w:val="1"/>
+      <w:numFmt w:val="bullet"/>
+      <w:lvlText w:val=""/>
+      <w:lvlJc w:val="left"/>
+      <w:pPr>
+        <w:tabs>
+          <w:tab w:val="num" w:pos="5400"/>
+        </w:tabs>
+        <w:ind w:left="5400" w:hanging="360"/>
+      </w:pPr>
+      <w:rPr>
+        <w:rFonts w:ascii="Wingdings" w:hAnsi="Wingdings" w:hint="default"/>
+        <w:sz w:val="20"/>
+      </w:rPr>
+    </w:lvl>
+    <w:lvl w:ilvl="7" w:tentative="1">
+      <w:start w:val="1"/>
+      <w:numFmt w:val="bullet"/>
+      <w:lvlText w:val=""/>
+      <w:lvlJc w:val="left"/>
+      <w:pPr>
+        <w:tabs>
+          <w:tab w:val="num" w:pos="6120"/>
+        </w:tabs>
+        <w:ind w:left="6120" w:hanging="360"/>
+      </w:pPr>
+      <w:rPr>
+        <w:rFonts w:ascii="Wingdings" w:hAnsi="Wingdings" w:hint="default"/>
+        <w:sz w:val="20"/>
+      </w:rPr>
+    </w:lvl>
+    <w:lvl w:ilvl="8" w:tentative="1">
+      <w:start w:val="1"/>
+      <w:numFmt w:val="bullet"/>
+      <w:lvlText w:val=""/>
+      <w:lvlJc w:val="left"/>
+      <w:pPr>
+        <w:tabs>
+          <w:tab w:val="num" w:pos="6840"/>
+        </w:tabs>
+        <w:ind w:left="6840" w:hanging="360"/>
+      </w:pPr>
+      <w:rPr>
+        <w:rFonts w:ascii="Wingdings" w:hAnsi="Wingdings" w:hint="default"/>
+        <w:sz w:val="20"/>
+      </w:rPr>
+    </w:lvl>
+  </w:abstractNum>
+  <w:abstractNum w:abstractNumId="10" w15:restartNumberingAfterBreak="0">
+    <w:nsid w:val="3EE80F46"/>
+    <w:multiLevelType w:val="multilevel"/>
+    <w:tmpl w:val="557E2E26"/>
+    <w:lvl w:ilvl="0">
+      <w:start w:val="1"/>
+      <w:numFmt w:val="bullet"/>
+      <w:lvlText w:val=""/>
+      <w:lvlJc w:val="left"/>
+      <w:pPr>
+        <w:tabs>
+          <w:tab w:val="num" w:pos="720"/>
+        </w:tabs>
+        <w:ind w:left="720" w:hanging="360"/>
+      </w:pPr>
+      <w:rPr>
+        <w:rFonts w:ascii="Symbol" w:hAnsi="Symbol" w:hint="default"/>
+        <w:sz w:val="20"/>
+      </w:rPr>
+    </w:lvl>
+    <w:lvl w:ilvl="1" w:tentative="1">
+      <w:start w:val="1"/>
+      <w:numFmt w:val="bullet"/>
+      <w:lvlText w:val="o"/>
+      <w:lvlJc w:val="left"/>
+      <w:pPr>
+        <w:tabs>
+          <w:tab w:val="num" w:pos="1440"/>
+        </w:tabs>
+        <w:ind w:left="1440" w:hanging="360"/>
+      </w:pPr>
+      <w:rPr>
+        <w:rFonts w:ascii="Courier New" w:hAnsi="Courier New" w:hint="default"/>
+        <w:sz w:val="20"/>
+      </w:rPr>
+    </w:lvl>
+    <w:lvl w:ilvl="2" w:tentative="1">
+      <w:start w:val="1"/>
+      <w:numFmt w:val="bullet"/>
+      <w:lvlText w:val=""/>
+      <w:lvlJc w:val="left"/>
+      <w:pPr>
+        <w:tabs>
+          <w:tab w:val="num" w:pos="2160"/>
+        </w:tabs>
+        <w:ind w:left="2160" w:hanging="360"/>
+      </w:pPr>
+      <w:rPr>
+        <w:rFonts w:ascii="Wingdings" w:hAnsi="Wingdings" w:hint="default"/>
+        <w:sz w:val="20"/>
+      </w:rPr>
+    </w:lvl>
+    <w:lvl w:ilvl="3" w:tentative="1">
+      <w:start w:val="1"/>
+      <w:numFmt w:val="bullet"/>
+      <w:lvlText w:val=""/>
+      <w:lvlJc w:val="left"/>
+      <w:pPr>
+        <w:tabs>
+          <w:tab w:val="num" w:pos="2880"/>
+        </w:tabs>
+        <w:ind w:left="2880" w:hanging="360"/>
+      </w:pPr>
+      <w:rPr>
+        <w:rFonts w:ascii="Wingdings" w:hAnsi="Wingdings" w:hint="default"/>
+        <w:sz w:val="20"/>
+      </w:rPr>
+    </w:lvl>
+    <w:lvl w:ilvl="4" w:tentative="1">
+      <w:start w:val="1"/>
+      <w:numFmt w:val="bullet"/>
+      <w:lvlText w:val=""/>
+      <w:lvlJc w:val="left"/>
+      <w:pPr>
+        <w:tabs>
+          <w:tab w:val="num" w:pos="3600"/>
+        </w:tabs>
+        <w:ind w:left="3600" w:hanging="360"/>
+      </w:pPr>
+      <w:rPr>
+        <w:rFonts w:ascii="Wingdings" w:hAnsi="Wingdings" w:hint="default"/>
+        <w:sz w:val="20"/>
+      </w:rPr>
+    </w:lvl>
+    <w:lvl w:ilvl="5" w:tentative="1">
+      <w:start w:val="1"/>
+      <w:numFmt w:val="bullet"/>
+      <w:lvlText w:val=""/>
+      <w:lvlJc w:val="left"/>
+      <w:pPr>
+        <w:tabs>
+          <w:tab w:val="num" w:pos="4320"/>
+        </w:tabs>
+        <w:ind w:left="4320" w:hanging="360"/>
+      </w:pPr>
+      <w:rPr>
+        <w:rFonts w:ascii="Wingdings" w:hAnsi="Wingdings" w:hint="default"/>
+        <w:sz w:val="20"/>
+      </w:rPr>
+    </w:lvl>
+    <w:lvl w:ilvl="6" w:tentative="1">
+      <w:start w:val="1"/>
+      <w:numFmt w:val="bullet"/>
+      <w:lvlText w:val=""/>
+      <w:lvlJc w:val="left"/>
+      <w:pPr>
+        <w:tabs>
+          <w:tab w:val="num" w:pos="5040"/>
+        </w:tabs>
+        <w:ind w:left="5040" w:hanging="360"/>
+      </w:pPr>
+      <w:rPr>
+        <w:rFonts w:ascii="Wingdings" w:hAnsi="Wingdings" w:hint="default"/>
+        <w:sz w:val="20"/>
+      </w:rPr>
+    </w:lvl>
+    <w:lvl w:ilvl="7" w:tentative="1">
+      <w:start w:val="1"/>
+      <w:numFmt w:val="bullet"/>
+      <w:lvlText w:val=""/>
+      <w:lvlJc w:val="left"/>
+      <w:pPr>
+        <w:tabs>
+          <w:tab w:val="num" w:pos="5760"/>
+        </w:tabs>
+        <w:ind w:left="5760" w:hanging="360"/>
+      </w:pPr>
+      <w:rPr>
+        <w:rFonts w:ascii="Wingdings" w:hAnsi="Wingdings" w:hint="default"/>
+        <w:sz w:val="20"/>
+      </w:rPr>
+    </w:lvl>
+    <w:lvl w:ilvl="8" w:tentative="1">
+      <w:start w:val="1"/>
+      <w:numFmt w:val="bullet"/>
+      <w:lvlText w:val=""/>
+      <w:lvlJc w:val="left"/>
+      <w:pPr>
+        <w:tabs>
+          <w:tab w:val="num" w:pos="6480"/>
+        </w:tabs>
+        <w:ind w:left="6480" w:hanging="360"/>
+      </w:pPr>
+      <w:rPr>
+        <w:rFonts w:ascii="Wingdings" w:hAnsi="Wingdings" w:hint="default"/>
+        <w:sz w:val="20"/>
+      </w:rPr>
+    </w:lvl>
+  </w:abstractNum>
+  <w:abstractNum w:abstractNumId="11" w15:restartNumberingAfterBreak="0">
+    <w:nsid w:val="4E13015D"/>
+    <w:multiLevelType w:val="multilevel"/>
+    <w:tmpl w:val="FF167F70"/>
+    <w:lvl w:ilvl="0">
+      <w:start w:val="1"/>
+      <w:numFmt w:val="bullet"/>
+      <w:lvlText w:val=""/>
+      <w:lvlJc w:val="left"/>
+      <w:pPr>
+        <w:tabs>
+          <w:tab w:val="num" w:pos="1080"/>
+        </w:tabs>
+        <w:ind w:left="1080" w:hanging="360"/>
+      </w:pPr>
+      <w:rPr>
+        <w:rFonts w:ascii="Symbol" w:hAnsi="Symbol" w:hint="default"/>
+        <w:sz w:val="20"/>
+      </w:rPr>
+    </w:lvl>
+    <w:lvl w:ilvl="1">
+      <w:start w:val="1"/>
+      <w:numFmt w:val="bullet"/>
+      <w:lvlText w:val="o"/>
+      <w:lvlJc w:val="left"/>
+      <w:pPr>
+        <w:tabs>
+          <w:tab w:val="num" w:pos="1800"/>
+        </w:tabs>
+        <w:ind w:left="1800" w:hanging="360"/>
+      </w:pPr>
+      <w:rPr>
+        <w:rFonts w:ascii="Courier New" w:hAnsi="Courier New" w:hint="default"/>
+        <w:sz w:val="20"/>
+      </w:rPr>
+    </w:lvl>
+    <w:lvl w:ilvl="2" w:tentative="1">
+      <w:start w:val="1"/>
+      <w:numFmt w:val="bullet"/>
+      <w:lvlText w:val=""/>
+      <w:lvlJc w:val="left"/>
+      <w:pPr>
+        <w:tabs>
+          <w:tab w:val="num" w:pos="2520"/>
+        </w:tabs>
+        <w:ind w:left="2520" w:hanging="360"/>
+      </w:pPr>
+      <w:rPr>
+        <w:rFonts w:ascii="Wingdings" w:hAnsi="Wingdings" w:hint="default"/>
+        <w:sz w:val="20"/>
+      </w:rPr>
+    </w:lvl>
+    <w:lvl w:ilvl="3" w:tentative="1">
+      <w:start w:val="1"/>
+      <w:numFmt w:val="bullet"/>
+      <w:lvlText w:val=""/>
+      <w:lvlJc w:val="left"/>
+      <w:pPr>
+        <w:tabs>
+          <w:tab w:val="num" w:pos="3240"/>
+        </w:tabs>
+        <w:ind w:left="3240" w:hanging="360"/>
+      </w:pPr>
+      <w:rPr>
+        <w:rFonts w:ascii="Wingdings" w:hAnsi="Wingdings" w:hint="default"/>
+        <w:sz w:val="20"/>
+      </w:rPr>
+    </w:lvl>
+    <w:lvl w:ilvl="4" w:tentative="1">
+      <w:start w:val="1"/>
+      <w:numFmt w:val="bullet"/>
+      <w:lvlText w:val=""/>
+      <w:lvlJc w:val="left"/>
+      <w:pPr>
+        <w:tabs>
+          <w:tab w:val="num" w:pos="3960"/>
+        </w:tabs>
+        <w:ind w:left="3960" w:hanging="360"/>
+      </w:pPr>
+      <w:rPr>
+        <w:rFonts w:ascii="Wingdings" w:hAnsi="Wingdings" w:hint="default"/>
+        <w:sz w:val="20"/>
+      </w:rPr>
+    </w:lvl>
+    <w:lvl w:ilvl="5" w:tentative="1">
+      <w:start w:val="1"/>
+      <w:numFmt w:val="bullet"/>
+      <w:lvlText w:val=""/>
+      <w:lvlJc w:val="left"/>
+      <w:pPr>
+        <w:tabs>
+          <w:tab w:val="num" w:pos="4680"/>
+        </w:tabs>
+        <w:ind w:left="4680" w:hanging="360"/>
+      </w:pPr>
+      <w:rPr>
+        <w:rFonts w:ascii="Wingdings" w:hAnsi="Wingdings" w:hint="default"/>
+        <w:sz w:val="20"/>
+      </w:rPr>
+    </w:lvl>
+    <w:lvl w:ilvl="6" w:tentative="1">
+      <w:start w:val="1"/>
+      <w:numFmt w:val="bullet"/>
+      <w:lvlText w:val=""/>
+      <w:lvlJc w:val="left"/>
+      <w:pPr>
+        <w:tabs>
+          <w:tab w:val="num" w:pos="5400"/>
+        </w:tabs>
+        <w:ind w:left="5400" w:hanging="360"/>
+      </w:pPr>
+      <w:rPr>
+        <w:rFonts w:ascii="Wingdings" w:hAnsi="Wingdings" w:hint="default"/>
+        <w:sz w:val="20"/>
+      </w:rPr>
+    </w:lvl>
+    <w:lvl w:ilvl="7" w:tentative="1">
+      <w:start w:val="1"/>
+      <w:numFmt w:val="bullet"/>
+      <w:lvlText w:val=""/>
+      <w:lvlJc w:val="left"/>
+      <w:pPr>
+        <w:tabs>
+          <w:tab w:val="num" w:pos="6120"/>
+        </w:tabs>
+        <w:ind w:left="6120" w:hanging="360"/>
+      </w:pPr>
+      <w:rPr>
+        <w:rFonts w:ascii="Wingdings" w:hAnsi="Wingdings" w:hint="default"/>
+        <w:sz w:val="20"/>
+      </w:rPr>
+    </w:lvl>
+    <w:lvl w:ilvl="8" w:tentative="1">
+      <w:start w:val="1"/>
+      <w:numFmt w:val="bullet"/>
+      <w:lvlText w:val=""/>
+      <w:lvlJc w:val="left"/>
+      <w:pPr>
+        <w:tabs>
+          <w:tab w:val="num" w:pos="6840"/>
+        </w:tabs>
+        <w:ind w:left="6840" w:hanging="360"/>
+      </w:pPr>
+      <w:rPr>
+        <w:rFonts w:ascii="Wingdings" w:hAnsi="Wingdings" w:hint="default"/>
+        <w:sz w:val="20"/>
+      </w:rPr>
+    </w:lvl>
+  </w:abstractNum>
+  <w:abstractNum w:abstractNumId="12" w15:restartNumberingAfterBreak="0">
     <w:nsid w:val="4F250580"/>
     <w:multiLevelType w:val="multilevel"/>
     <w:tmpl w:val="47EA721C"/>
@@ -1611,7 +4834,156 @@
       </w:pPr>
     </w:lvl>
   </w:abstractNum>
-  <w:abstractNum w:abstractNumId="3" w15:restartNumberingAfterBreak="0">
+  <w:abstractNum w:abstractNumId="13" w15:restartNumberingAfterBreak="0">
+    <w:nsid w:val="4F984158"/>
+    <w:multiLevelType w:val="multilevel"/>
+    <w:tmpl w:val="1772DE3C"/>
+    <w:lvl w:ilvl="0">
+      <w:start w:val="1"/>
+      <w:numFmt w:val="bullet"/>
+      <w:lvlText w:val=""/>
+      <w:lvlJc w:val="left"/>
+      <w:pPr>
+        <w:tabs>
+          <w:tab w:val="num" w:pos="720"/>
+        </w:tabs>
+        <w:ind w:left="720" w:hanging="360"/>
+      </w:pPr>
+      <w:rPr>
+        <w:rFonts w:ascii="Symbol" w:hAnsi="Symbol" w:hint="default"/>
+        <w:sz w:val="20"/>
+      </w:rPr>
+    </w:lvl>
+    <w:lvl w:ilvl="1">
+      <w:start w:val="1"/>
+      <w:numFmt w:val="bullet"/>
+      <w:lvlText w:val="o"/>
+      <w:lvlJc w:val="left"/>
+      <w:pPr>
+        <w:tabs>
+          <w:tab w:val="num" w:pos="1440"/>
+        </w:tabs>
+        <w:ind w:left="1440" w:hanging="360"/>
+      </w:pPr>
+      <w:rPr>
+        <w:rFonts w:ascii="Courier New" w:hAnsi="Courier New" w:hint="default"/>
+        <w:sz w:val="20"/>
+      </w:rPr>
+    </w:lvl>
+    <w:lvl w:ilvl="2">
+      <w:start w:val="1"/>
+      <w:numFmt w:val="bullet"/>
+      <w:lvlText w:val=""/>
+      <w:lvlJc w:val="left"/>
+      <w:pPr>
+        <w:tabs>
+          <w:tab w:val="num" w:pos="2160"/>
+        </w:tabs>
+        <w:ind w:left="2160" w:hanging="360"/>
+      </w:pPr>
+      <w:rPr>
+        <w:rFonts w:ascii="Wingdings" w:hAnsi="Wingdings" w:hint="default"/>
+        <w:sz w:val="20"/>
+      </w:rPr>
+    </w:lvl>
+    <w:lvl w:ilvl="3" w:tentative="1">
+      <w:start w:val="1"/>
+      <w:numFmt w:val="bullet"/>
+      <w:lvlText w:val=""/>
+      <w:lvlJc w:val="left"/>
+      <w:pPr>
+        <w:tabs>
+          <w:tab w:val="num" w:pos="2880"/>
+        </w:tabs>
+        <w:ind w:left="2880" w:hanging="360"/>
+      </w:pPr>
+      <w:rPr>
+        <w:rFonts w:ascii="Wingdings" w:hAnsi="Wingdings" w:hint="default"/>
+        <w:sz w:val="20"/>
+      </w:rPr>
+    </w:lvl>
+    <w:lvl w:ilvl="4" w:tentative="1">
+      <w:start w:val="1"/>
+      <w:numFmt w:val="bullet"/>
+      <w:lvlText w:val=""/>
+      <w:lvlJc w:val="left"/>
+      <w:pPr>
+        <w:tabs>
+          <w:tab w:val="num" w:pos="3600"/>
+        </w:tabs>
+        <w:ind w:left="3600" w:hanging="360"/>
+      </w:pPr>
+      <w:rPr>
+        <w:rFonts w:ascii="Wingdings" w:hAnsi="Wingdings" w:hint="default"/>
+        <w:sz w:val="20"/>
+      </w:rPr>
+    </w:lvl>
+    <w:lvl w:ilvl="5" w:tentative="1">
+      <w:start w:val="1"/>
+      <w:numFmt w:val="bullet"/>
+      <w:lvlText w:val=""/>
+      <w:lvlJc w:val="left"/>
+      <w:pPr>
+        <w:tabs>
+          <w:tab w:val="num" w:pos="4320"/>
+        </w:tabs>
+        <w:ind w:left="4320" w:hanging="360"/>
+      </w:pPr>
+      <w:rPr>
+        <w:rFonts w:ascii="Wingdings" w:hAnsi="Wingdings" w:hint="default"/>
+        <w:sz w:val="20"/>
+      </w:rPr>
+    </w:lvl>
+    <w:lvl w:ilvl="6" w:tentative="1">
+      <w:start w:val="1"/>
+      <w:numFmt w:val="bullet"/>
+      <w:lvlText w:val=""/>
+      <w:lvlJc w:val="left"/>
+      <w:pPr>
+        <w:tabs>
+          <w:tab w:val="num" w:pos="5040"/>
+        </w:tabs>
+        <w:ind w:left="5040" w:hanging="360"/>
+      </w:pPr>
+      <w:rPr>
+        <w:rFonts w:ascii="Wingdings" w:hAnsi="Wingdings" w:hint="default"/>
+        <w:sz w:val="20"/>
+      </w:rPr>
+    </w:lvl>
+    <w:lvl w:ilvl="7" w:tentative="1">
+      <w:start w:val="1"/>
+      <w:numFmt w:val="bullet"/>
+      <w:lvlText w:val=""/>
+      <w:lvlJc w:val="left"/>
+      <w:pPr>
+        <w:tabs>
+          <w:tab w:val="num" w:pos="5760"/>
+        </w:tabs>
+        <w:ind w:left="5760" w:hanging="360"/>
+      </w:pPr>
+      <w:rPr>
+        <w:rFonts w:ascii="Wingdings" w:hAnsi="Wingdings" w:hint="default"/>
+        <w:sz w:val="20"/>
+      </w:rPr>
+    </w:lvl>
+    <w:lvl w:ilvl="8" w:tentative="1">
+      <w:start w:val="1"/>
+      <w:numFmt w:val="bullet"/>
+      <w:lvlText w:val=""/>
+      <w:lvlJc w:val="left"/>
+      <w:pPr>
+        <w:tabs>
+          <w:tab w:val="num" w:pos="6480"/>
+        </w:tabs>
+        <w:ind w:left="6480" w:hanging="360"/>
+      </w:pPr>
+      <w:rPr>
+        <w:rFonts w:ascii="Wingdings" w:hAnsi="Wingdings" w:hint="default"/>
+        <w:sz w:val="20"/>
+      </w:rPr>
+    </w:lvl>
+  </w:abstractNum>
+  <w:abstractNum w:abstractNumId="14" w15:restartNumberingAfterBreak="0">
     <w:nsid w:val="52E84EA1"/>
     <w:multiLevelType w:val="multilevel"/>
     <w:tmpl w:val="17489CCE"/>
@@ -1760,7 +5132,7 @@
       </w:rPr>
     </w:lvl>
   </w:abstractNum>
-  <w:abstractNum w:abstractNumId="4" w15:restartNumberingAfterBreak="0">
+  <w:abstractNum w:abstractNumId="15" w15:restartNumberingAfterBreak="0">
     <w:nsid w:val="5DB82282"/>
     <w:multiLevelType w:val="multilevel"/>
     <w:tmpl w:val="159C75A6"/>
@@ -1877,7 +5249,7 @@
       </w:pPr>
     </w:lvl>
   </w:abstractNum>
-  <w:abstractNum w:abstractNumId="5" w15:restartNumberingAfterBreak="0">
+  <w:abstractNum w:abstractNumId="16" w15:restartNumberingAfterBreak="0">
     <w:nsid w:val="613C1205"/>
     <w:multiLevelType w:val="multilevel"/>
     <w:tmpl w:val="17489CCE"/>
@@ -2026,7 +5398,156 @@
       </w:rPr>
     </w:lvl>
   </w:abstractNum>
-  <w:abstractNum w:abstractNumId="6" w15:restartNumberingAfterBreak="0">
+  <w:abstractNum w:abstractNumId="17" w15:restartNumberingAfterBreak="0">
+    <w:nsid w:val="6517030C"/>
+    <w:multiLevelType w:val="multilevel"/>
+    <w:tmpl w:val="39A86908"/>
+    <w:lvl w:ilvl="0">
+      <w:start w:val="1"/>
+      <w:numFmt w:val="bullet"/>
+      <w:lvlText w:val=""/>
+      <w:lvlJc w:val="left"/>
+      <w:pPr>
+        <w:tabs>
+          <w:tab w:val="num" w:pos="1080"/>
+        </w:tabs>
+        <w:ind w:left="1080" w:hanging="360"/>
+      </w:pPr>
+      <w:rPr>
+        <w:rFonts w:ascii="Symbol" w:hAnsi="Symbol" w:hint="default"/>
+        <w:sz w:val="20"/>
+      </w:rPr>
+    </w:lvl>
+    <w:lvl w:ilvl="1">
+      <w:start w:val="1"/>
+      <w:numFmt w:val="bullet"/>
+      <w:lvlText w:val="o"/>
+      <w:lvlJc w:val="left"/>
+      <w:pPr>
+        <w:tabs>
+          <w:tab w:val="num" w:pos="1800"/>
+        </w:tabs>
+        <w:ind w:left="1800" w:hanging="360"/>
+      </w:pPr>
+      <w:rPr>
+        <w:rFonts w:ascii="Courier New" w:hAnsi="Courier New" w:hint="default"/>
+        <w:sz w:val="20"/>
+      </w:rPr>
+    </w:lvl>
+    <w:lvl w:ilvl="2">
+      <w:start w:val="1"/>
+      <w:numFmt w:val="bullet"/>
+      <w:lvlText w:val=""/>
+      <w:lvlJc w:val="left"/>
+      <w:pPr>
+        <w:tabs>
+          <w:tab w:val="num" w:pos="2520"/>
+        </w:tabs>
+        <w:ind w:left="2520" w:hanging="360"/>
+      </w:pPr>
+      <w:rPr>
+        <w:rFonts w:ascii="Wingdings" w:hAnsi="Wingdings" w:hint="default"/>
+        <w:sz w:val="20"/>
+      </w:rPr>
+    </w:lvl>
+    <w:lvl w:ilvl="3" w:tentative="1">
+      <w:start w:val="1"/>
+      <w:numFmt w:val="bullet"/>
+      <w:lvlText w:val=""/>
+      <w:lvlJc w:val="left"/>
+      <w:pPr>
+        <w:tabs>
+          <w:tab w:val="num" w:pos="3240"/>
+        </w:tabs>
+        <w:ind w:left="3240" w:hanging="360"/>
+      </w:pPr>
+      <w:rPr>
+        <w:rFonts w:ascii="Wingdings" w:hAnsi="Wingdings" w:hint="default"/>
+        <w:sz w:val="20"/>
+      </w:rPr>
+    </w:lvl>
+    <w:lvl w:ilvl="4" w:tentative="1">
+      <w:start w:val="1"/>
+      <w:numFmt w:val="bullet"/>
+      <w:lvlText w:val=""/>
+      <w:lvlJc w:val="left"/>
+      <w:pPr>
+        <w:tabs>
+          <w:tab w:val="num" w:pos="3960"/>
+        </w:tabs>
+        <w:ind w:left="3960" w:hanging="360"/>
+      </w:pPr>
+      <w:rPr>
+        <w:rFonts w:ascii="Wingdings" w:hAnsi="Wingdings" w:hint="default"/>
+        <w:sz w:val="20"/>
+      </w:rPr>
+    </w:lvl>
+    <w:lvl w:ilvl="5" w:tentative="1">
+      <w:start w:val="1"/>
+      <w:numFmt w:val="bullet"/>
+      <w:lvlText w:val=""/>
+      <w:lvlJc w:val="left"/>
+      <w:pPr>
+        <w:tabs>
+          <w:tab w:val="num" w:pos="4680"/>
+        </w:tabs>
+        <w:ind w:left="4680" w:hanging="360"/>
+      </w:pPr>
+      <w:rPr>
+        <w:rFonts w:ascii="Wingdings" w:hAnsi="Wingdings" w:hint="default"/>
+        <w:sz w:val="20"/>
+      </w:rPr>
+    </w:lvl>
+    <w:lvl w:ilvl="6" w:tentative="1">
+      <w:start w:val="1"/>
+      <w:numFmt w:val="bullet"/>
+      <w:lvlText w:val=""/>
+      <w:lvlJc w:val="left"/>
+      <w:pPr>
+        <w:tabs>
+          <w:tab w:val="num" w:pos="5400"/>
+        </w:tabs>
+        <w:ind w:left="5400" w:hanging="360"/>
+      </w:pPr>
+      <w:rPr>
+        <w:rFonts w:ascii="Wingdings" w:hAnsi="Wingdings" w:hint="default"/>
+        <w:sz w:val="20"/>
+      </w:rPr>
+    </w:lvl>
+    <w:lvl w:ilvl="7" w:tentative="1">
+      <w:start w:val="1"/>
+      <w:numFmt w:val="bullet"/>
+      <w:lvlText w:val=""/>
+      <w:lvlJc w:val="left"/>
+      <w:pPr>
+        <w:tabs>
+          <w:tab w:val="num" w:pos="6120"/>
+        </w:tabs>
+        <w:ind w:left="6120" w:hanging="360"/>
+      </w:pPr>
+      <w:rPr>
+        <w:rFonts w:ascii="Wingdings" w:hAnsi="Wingdings" w:hint="default"/>
+        <w:sz w:val="20"/>
+      </w:rPr>
+    </w:lvl>
+    <w:lvl w:ilvl="8" w:tentative="1">
+      <w:start w:val="1"/>
+      <w:numFmt w:val="bullet"/>
+      <w:lvlText w:val=""/>
+      <w:lvlJc w:val="left"/>
+      <w:pPr>
+        <w:tabs>
+          <w:tab w:val="num" w:pos="6840"/>
+        </w:tabs>
+        <w:ind w:left="6840" w:hanging="360"/>
+      </w:pPr>
+      <w:rPr>
+        <w:rFonts w:ascii="Wingdings" w:hAnsi="Wingdings" w:hint="default"/>
+        <w:sz w:val="20"/>
+      </w:rPr>
+    </w:lvl>
+  </w:abstractNum>
+  <w:abstractNum w:abstractNumId="18" w15:restartNumberingAfterBreak="0">
     <w:nsid w:val="75E22BB6"/>
     <w:multiLevelType w:val="multilevel"/>
     <w:tmpl w:val="17489CCE"/>
@@ -2175,7 +5696,7 @@
       </w:rPr>
     </w:lvl>
   </w:abstractNum>
-  <w:abstractNum w:abstractNumId="7" w15:restartNumberingAfterBreak="0">
+  <w:abstractNum w:abstractNumId="19" w15:restartNumberingAfterBreak="0">
     <w:nsid w:val="79783A34"/>
     <w:multiLevelType w:val="multilevel"/>
     <w:tmpl w:val="17489CCE"/>
@@ -2325,28 +5846,64 @@
     </w:lvl>
   </w:abstractNum>
   <w:num w:numId="1" w16cid:durableId="1969311985">
+    <w:abstractNumId w:val="16"/>
+  </w:num>
+  <w:num w:numId="2" w16cid:durableId="1453209399">
+    <w:abstractNumId w:val="4"/>
+  </w:num>
+  <w:num w:numId="3" w16cid:durableId="542328469">
+    <w:abstractNumId w:val="18"/>
+  </w:num>
+  <w:num w:numId="4" w16cid:durableId="739988206">
+    <w:abstractNumId w:val="19"/>
+  </w:num>
+  <w:num w:numId="5" w16cid:durableId="2065908014">
+    <w:abstractNumId w:val="15"/>
+  </w:num>
+  <w:num w:numId="6" w16cid:durableId="2089842712">
+    <w:abstractNumId w:val="12"/>
+  </w:num>
+  <w:num w:numId="7" w16cid:durableId="1490101078">
+    <w:abstractNumId w:val="6"/>
+  </w:num>
+  <w:num w:numId="8" w16cid:durableId="862286153">
+    <w:abstractNumId w:val="14"/>
+  </w:num>
+  <w:num w:numId="9" w16cid:durableId="847909475">
     <w:abstractNumId w:val="5"/>
   </w:num>
-  <w:num w:numId="2" w16cid:durableId="1453209399">
+  <w:num w:numId="10" w16cid:durableId="331764257">
+    <w:abstractNumId w:val="13"/>
+  </w:num>
+  <w:num w:numId="11" w16cid:durableId="98186239">
+    <w:abstractNumId w:val="1"/>
+  </w:num>
+  <w:num w:numId="12" w16cid:durableId="1883323129">
     <w:abstractNumId w:val="0"/>
   </w:num>
-  <w:num w:numId="3" w16cid:durableId="542328469">
-    <w:abstractNumId w:val="6"/>
-  </w:num>
-  <w:num w:numId="4" w16cid:durableId="739988206">
+  <w:num w:numId="13" w16cid:durableId="795835114">
     <w:abstractNumId w:val="7"/>
   </w:num>
-  <w:num w:numId="5" w16cid:durableId="2065908014">
-    <w:abstractNumId w:val="4"/>
+  <w:num w:numId="14" w16cid:durableId="1412580559">
+    <w:abstractNumId w:val="9"/>
   </w:num>
-  <w:num w:numId="6" w16cid:durableId="2089842712">
+  <w:num w:numId="15" w16cid:durableId="376513558">
     <w:abstractNumId w:val="2"/>
   </w:num>
-  <w:num w:numId="7" w16cid:durableId="1490101078">
-    <w:abstractNumId w:val="1"/>
+  <w:num w:numId="16" w16cid:durableId="714743274">
+    <w:abstractNumId w:val="3"/>
   </w:num>
-  <w:num w:numId="8" w16cid:durableId="862286153">
-    <w:abstractNumId w:val="3"/>
+  <w:num w:numId="17" w16cid:durableId="1757628314">
+    <w:abstractNumId w:val="10"/>
+  </w:num>
+  <w:num w:numId="18" w16cid:durableId="1894265168">
+    <w:abstractNumId w:val="17"/>
+  </w:num>
+  <w:num w:numId="19" w16cid:durableId="887491824">
+    <w:abstractNumId w:val="8"/>
+  </w:num>
+  <w:num w:numId="20" w16cid:durableId="614796993">
+    <w:abstractNumId w:val="11"/>
   </w:num>
 </w:numbering>
 </file>
@@ -2751,6 +6308,18 @@
   <w:style w:type="paragraph" w:default="1" w:styleId="Normal">
     <w:name w:val="Normal"/>
     <w:qFormat/>
+    <w:rsid w:val="009914D1"/>
+    <w:pPr>
+      <w:spacing w:after="0" w:line="240" w:lineRule="auto"/>
+    </w:pPr>
+    <w:rPr>
+      <w:rFonts w:ascii="Times New Roman" w:eastAsia="Times New Roman" w:hAnsi="Times New Roman" w:cs="Times New Roman"/>
+      <w:kern w:val="0"/>
+      <w:sz w:val="24"/>
+      <w:szCs w:val="24"/>
+      <w:lang w:val="en-EG"/>
+      <w14:ligatures w14:val="none"/>
+    </w:rPr>
   </w:style>
   <w:style w:type="paragraph" w:styleId="Heading1">
     <w:name w:val="heading 1"/>
@@ -2876,7 +6445,7 @@
     <w:pPr>
       <w:keepNext/>
       <w:keepLines/>
-      <w:spacing w:before="40" w:after="0"/>
+      <w:spacing w:before="40"/>
       <w:outlineLvl w:val="5"/>
     </w:pPr>
     <w:rPr>
@@ -2899,7 +6468,7 @@
     <w:pPr>
       <w:keepNext/>
       <w:keepLines/>
-      <w:spacing w:before="40" w:after="0"/>
+      <w:spacing w:before="40"/>
       <w:outlineLvl w:val="6"/>
     </w:pPr>
     <w:rPr>
@@ -2920,7 +6489,6 @@
     <w:pPr>
       <w:keepNext/>
       <w:keepLines/>
-      <w:spacing w:after="0"/>
       <w:outlineLvl w:val="7"/>
     </w:pPr>
     <w:rPr>
@@ -2943,7 +6511,6 @@
     <w:pPr>
       <w:keepNext/>
       <w:keepLines/>
-      <w:spacing w:after="0"/>
       <w:outlineLvl w:val="8"/>
     </w:pPr>
     <w:rPr>
@@ -2954,7 +6521,6 @@
   <w:style w:type="character" w:default="1" w:styleId="DefaultParagraphFont">
     <w:name w:val="Default Paragraph Font"/>
     <w:uiPriority w:val="1"/>
-    <w:semiHidden/>
     <w:unhideWhenUsed/>
   </w:style>
   <w:style w:type="table" w:default="1" w:styleId="TableNormal">
@@ -3106,7 +6672,7 @@
     <w:qFormat/>
     <w:rsid w:val="00104ECF"/>
     <w:pPr>
-      <w:spacing w:after="80" w:line="240" w:lineRule="auto"/>
+      <w:spacing w:after="80"/>
       <w:contextualSpacing/>
     </w:pPr>
     <w:rPr>
@@ -3266,6 +6832,41 @@
       <w:smallCaps/>
       <w:color w:val="0F4761" w:themeColor="accent1" w:themeShade="BF"/>
       <w:spacing w:val="5"/>
+    </w:rPr>
+  </w:style>
+  <w:style w:type="paragraph" w:styleId="NormalWeb">
+    <w:name w:val="Normal (Web)"/>
+    <w:basedOn w:val="Normal"/>
+    <w:uiPriority w:val="99"/>
+    <w:semiHidden/>
+    <w:unhideWhenUsed/>
+    <w:rsid w:val="009914D1"/>
+    <w:pPr>
+      <w:spacing w:before="100" w:beforeAutospacing="1" w:after="100" w:afterAutospacing="1"/>
+    </w:pPr>
+  </w:style>
+  <w:style w:type="character" w:styleId="Strong">
+    <w:name w:val="Strong"/>
+    <w:basedOn w:val="DefaultParagraphFont"/>
+    <w:uiPriority w:val="22"/>
+    <w:qFormat/>
+    <w:rsid w:val="009914D1"/>
+    <w:rPr>
+      <w:b/>
+      <w:bCs/>
+    </w:rPr>
+  </w:style>
+  <w:style w:type="character" w:styleId="HTMLCode">
+    <w:name w:val="HTML Code"/>
+    <w:basedOn w:val="DefaultParagraphFont"/>
+    <w:uiPriority w:val="99"/>
+    <w:semiHidden/>
+    <w:unhideWhenUsed/>
+    <w:rsid w:val="009914D1"/>
+    <w:rPr>
+      <w:rFonts w:ascii="Courier New" w:eastAsia="Times New Roman" w:hAnsi="Courier New" w:cs="Courier New"/>
+      <w:sz w:val="20"/>
+      <w:szCs w:val="20"/>
     </w:rPr>
   </w:style>
 </w:styles>
